--- a/JOpensim.docx
+++ b/JOpensim.docx
@@ -4,12 +4,7 @@
   <w:body>
     <w:p>
       <w:pPr>
-        <w:pStyle w:val="Title"/>
-        <w:tabs>
-          <w:tab w:val="left" w:pos="720"/>
-        </w:tabs>
-        <w:ind w:left="720"/>
-        <w:jc w:val="center"/>
+        <w:pStyle w:val="Heading1"/>
       </w:pPr>
       <w:r>
         <w:t xml:space="preserve">Installing and Running Joomla and </w:t>
@@ -262,6 +257,7 @@
         <w:ind w:left="720" w:right="720"/>
       </w:pPr>
       <w:r>
+        <w:lastRenderedPageBreak/>
         <w:t>Click Setup-&gt;Joomla/JOpensim and click the Install Button</w:t>
       </w:r>
       <w:r>
@@ -328,6 +324,7 @@
         <w:br w:type="page"/>
       </w:r>
       <w:r>
+        <w:lastRenderedPageBreak/>
         <w:t>I</w:t>
       </w:r>
       <w:r>
@@ -566,7 +563,6 @@
       <w:r>
         <w:t xml:space="preserve">Username should be </w:t>
       </w:r>
-      <w:proofErr w:type="gramStart"/>
       <w:r>
         <w:rPr>
           <w:b/>
@@ -574,7 +570,6 @@
         </w:rPr>
         <w:t>robustuser</w:t>
       </w:r>
-      <w:proofErr w:type="gramEnd"/>
       <w:r>
         <w:t xml:space="preserve"> </w:t>
       </w:r>
@@ -613,6 +608,7 @@
         </w:tabs>
       </w:pPr>
       <w:r>
+        <w:lastRenderedPageBreak/>
         <w:br/>
       </w:r>
       <w:r>
@@ -709,13 +705,8 @@
       </w:r>
       <w:r>
         <w:br/>
-        <w:t xml:space="preserve">Verify that there are no </w:t>
-      </w:r>
-      <w:proofErr w:type="gramStart"/>
-      <w:r>
-        <w:t>errors</w:t>
-      </w:r>
-      <w:proofErr w:type="gramEnd"/>
+        <w:t>Verify that there are no errors</w:t>
+      </w:r>
     </w:p>
     <w:p>
       <w:pPr>
@@ -806,6 +797,7 @@
         <w:ind w:left="720"/>
       </w:pPr>
       <w:r>
+        <w:lastRenderedPageBreak/>
         <w:t xml:space="preserve"> </w:t>
       </w:r>
       <w:r>
@@ -957,7 +949,7 @@
     </w:p>
     <w:p>
       <w:pPr>
-        <w:pStyle w:val="Heading1"/>
+        <w:pStyle w:val="Heading2"/>
       </w:pPr>
       <w:r>
         <w:t>Restore data</w:t>
@@ -1398,6 +1390,7 @@
         <w:ind w:left="720"/>
       </w:pPr>
       <w:r>
+        <w:lastRenderedPageBreak/>
         <w:t>Press Next at Upper Right</w:t>
       </w:r>
       <w:r>
@@ -1545,7 +1538,6 @@
       <w:r>
         <w:t xml:space="preserve">Password is </w:t>
       </w:r>
-      <w:proofErr w:type="gramStart"/>
       <w:r>
         <w:rPr>
           <w:b/>
@@ -1553,7 +1545,6 @@
         </w:rPr>
         <w:t>robustpassword</w:t>
       </w:r>
-      <w:proofErr w:type="gramEnd"/>
     </w:p>
     <w:p>
       <w:pPr>
@@ -1570,7 +1561,6 @@
       <w:r>
         <w:t xml:space="preserve">Database name is </w:t>
       </w:r>
-      <w:proofErr w:type="gramStart"/>
       <w:r>
         <w:rPr>
           <w:b/>
@@ -1578,7 +1568,6 @@
         </w:rPr>
         <w:t>Joomla</w:t>
       </w:r>
-      <w:proofErr w:type="gramEnd"/>
     </w:p>
     <w:p>
       <w:pPr>
@@ -1681,6 +1670,7 @@
         <w:ind w:left="720"/>
       </w:pPr>
       <w:r>
+        <w:lastRenderedPageBreak/>
         <w:t xml:space="preserve"> </w:t>
       </w:r>
       <w:r>
@@ -1933,6 +1923,7 @@
         <w:ind w:left="720"/>
       </w:pPr>
       <w:r>
+        <w:lastRenderedPageBreak/>
         <w:t>Press Next at Upper right</w:t>
       </w:r>
       <w:r>
@@ -2207,7 +2198,7 @@
     </w:p>
     <w:p>
       <w:pPr>
-        <w:pStyle w:val="Heading1"/>
+        <w:pStyle w:val="Heading2"/>
       </w:pPr>
       <w:r>
         <w:t>Backups:</w:t>
@@ -2265,6 +2256,7 @@
         <w:rPr>
           <w:noProof/>
         </w:rPr>
+        <w:lastRenderedPageBreak/>
         <w:drawing>
           <wp:inline distT="0" distB="0" distL="0" distR="0" wp14:anchorId="56D8DADA" wp14:editId="5850C9B1">
             <wp:extent cx="3600450" cy="2543175"/>
@@ -2367,7 +2359,7 @@
     </w:p>
     <w:p>
       <w:pPr>
-        <w:pStyle w:val="Heading1"/>
+        <w:pStyle w:val="Heading2"/>
       </w:pPr>
       <w:r>
         <w:t>Update:</w:t>
@@ -2563,232 +2555,7 @@
           <w:iCs/>
           <w:u w:val="single"/>
         </w:rPr>
-        <w:t xml:space="preserve">This is currently NOT </w:t>
-      </w:r>
-      <w:proofErr w:type="gramStart"/>
-      <w:r>
-        <w:rPr>
-          <w:b/>
-          <w:bCs/>
-          <w:i/>
-          <w:iCs/>
-          <w:u w:val="single"/>
-        </w:rPr>
-        <w:t>available</w:t>
-      </w:r>
-      <w:proofErr w:type="gramEnd"/>
-    </w:p>
-    <w:p>
-      <w:pPr>
-        <w:pStyle w:val="ListParagraph"/>
-        <w:numPr>
-          <w:ilvl w:val="0"/>
-          <w:numId w:val="4"/>
-        </w:numPr>
-        <w:tabs>
-          <w:tab w:val="left" w:pos="720"/>
-        </w:tabs>
-      </w:pPr>
-      <w:r>
-        <w:t>Enable</w:t>
-      </w:r>
-      <w:r>
-        <w:t xml:space="preserve"> </w:t>
-      </w:r>
-      <w:proofErr w:type="spellStart"/>
-      <w:r>
-        <w:t>jOpenSimMoney</w:t>
-      </w:r>
-      <w:proofErr w:type="spellEnd"/>
-      <w:r>
-        <w:t xml:space="preserve"> in your jOpenSim configuration, in "Settings". </w:t>
-      </w:r>
-    </w:p>
-    <w:p>
-      <w:pPr>
-        <w:pStyle w:val="ListParagraph"/>
-        <w:tabs>
-          <w:tab w:val="left" w:pos="720"/>
-        </w:tabs>
-      </w:pPr>
-    </w:p>
-    <w:p>
-      <w:pPr>
-        <w:pStyle w:val="ListParagraph"/>
-        <w:numPr>
-          <w:ilvl w:val="0"/>
-          <w:numId w:val="4"/>
-        </w:numPr>
-        <w:tabs>
-          <w:tab w:val="left" w:pos="720"/>
-        </w:tabs>
-      </w:pPr>
-      <w:r>
-        <w:t>You need to define one OpenSim account as banker in "user". To do so, mark the checkbox beside the desired user and click on "Edit user". In "Login Level" you now should be able to select "Banker" and select Save.  This account will be disabled for regular login and only responsible for handling transactions with the grid (</w:t>
-      </w:r>
-      <w:proofErr w:type="gramStart"/>
-      <w:r>
-        <w:t>e.g.</w:t>
-      </w:r>
-      <w:proofErr w:type="gramEnd"/>
-      <w:r>
-        <w:t xml:space="preserve"> upload fees, group creation, etc...) and in demo mode it will reset all user balances (give or take the difference to the reset value) at login and when crossing any region border. </w:t>
-      </w:r>
-    </w:p>
-    <w:p>
-      <w:pPr>
-        <w:pStyle w:val="ListParagraph"/>
-        <w:numPr>
-          <w:ilvl w:val="0"/>
-          <w:numId w:val="4"/>
-        </w:numPr>
-        <w:tabs>
-          <w:tab w:val="left" w:pos="720"/>
-        </w:tabs>
-      </w:pPr>
-      <w:r>
-        <w:t xml:space="preserve">Now go to "Money System" in admin. It now shows a small form, where you can select the banker and set some other values important for your money system. For the first time, even if your banker </w:t>
-      </w:r>
-      <w:proofErr w:type="gramStart"/>
-      <w:r>
-        <w:t>is already selected</w:t>
-      </w:r>
-      <w:proofErr w:type="gramEnd"/>
-      <w:r>
-        <w:t xml:space="preserve">, IT IS IMPORTANT to save this banker account, otherwise the module will disable. </w:t>
-      </w:r>
-    </w:p>
-    <w:p>
-      <w:pPr>
-        <w:pStyle w:val="ListParagraph"/>
-        <w:numPr>
-          <w:ilvl w:val="0"/>
-          <w:numId w:val="4"/>
-        </w:numPr>
-        <w:tabs>
-          <w:tab w:val="left" w:pos="720"/>
-        </w:tabs>
-      </w:pPr>
-      <w:r>
-        <w:t xml:space="preserve">The money module </w:t>
-      </w:r>
-      <w:proofErr w:type="gramStart"/>
-      <w:r>
-        <w:t>have</w:t>
-      </w:r>
-      <w:proofErr w:type="gramEnd"/>
-      <w:r>
-        <w:t xml:space="preserve"> 3 possible stages: </w:t>
-      </w:r>
-    </w:p>
-    <w:p>
-      <w:pPr>
-        <w:pStyle w:val="ListParagraph"/>
-        <w:tabs>
-          <w:tab w:val="left" w:pos="720"/>
-        </w:tabs>
-      </w:pPr>
-    </w:p>
-    <w:p>
-      <w:pPr>
-        <w:pStyle w:val="ListParagraph"/>
-        <w:numPr>
-          <w:ilvl w:val="0"/>
-          <w:numId w:val="5"/>
-        </w:numPr>
-        <w:tabs>
-          <w:tab w:val="left" w:pos="720"/>
-        </w:tabs>
-        <w:ind w:left="720"/>
-      </w:pPr>
-      <w:r>
-        <w:t xml:space="preserve">Demo-Mode: If no or the demo license key </w:t>
-      </w:r>
-      <w:proofErr w:type="gramStart"/>
-      <w:r>
-        <w:t>is provided</w:t>
-      </w:r>
-      <w:proofErr w:type="gramEnd"/>
-      <w:r>
-        <w:t xml:space="preserve">, in this mode everything works fine, but the user balance will be reset at every login and when crossing a region border to a predefined value (by default 5000). </w:t>
-      </w:r>
-    </w:p>
-    <w:p>
-      <w:pPr>
-        <w:pStyle w:val="ListParagraph"/>
-        <w:numPr>
-          <w:ilvl w:val="0"/>
-          <w:numId w:val="5"/>
-        </w:numPr>
-        <w:tabs>
-          <w:tab w:val="left" w:pos="720"/>
-        </w:tabs>
-        <w:ind w:left="720"/>
-      </w:pPr>
-      <w:r>
-        <w:t xml:space="preserve">Default Mode: this should be the regular mode. No popups, no reset, everything (hopefully) working </w:t>
-      </w:r>
-      <w:proofErr w:type="gramStart"/>
-      <w:r>
-        <w:t>fine</w:t>
-      </w:r>
-      <w:proofErr w:type="gramEnd"/>
-      <w:r>
-        <w:t xml:space="preserve"> </w:t>
-      </w:r>
-    </w:p>
-    <w:p>
-      <w:pPr>
-        <w:pStyle w:val="ListParagraph"/>
-        <w:numPr>
-          <w:ilvl w:val="0"/>
-          <w:numId w:val="5"/>
-        </w:numPr>
-        <w:tabs>
-          <w:tab w:val="left" w:pos="720"/>
-        </w:tabs>
-        <w:ind w:left="720"/>
-      </w:pPr>
-      <w:r>
-        <w:t>Disabled: if an invalid or expired license key was provided, the module will disable currency completely (</w:t>
-      </w:r>
-      <w:proofErr w:type="gramStart"/>
-      <w:r>
-        <w:t>e.g.</w:t>
-      </w:r>
-      <w:proofErr w:type="gramEnd"/>
-      <w:r>
-        <w:t xml:space="preserve"> due to a typo in the </w:t>
-      </w:r>
-      <w:proofErr w:type="spellStart"/>
-      <w:r>
-        <w:t>ini</w:t>
-      </w:r>
-      <w:proofErr w:type="spellEnd"/>
-      <w:r>
-        <w:t xml:space="preserve"> or just missed to extend license). Like this, no demo mode will screw up an already existing transaction history. </w:t>
-      </w:r>
-      <w:r>
-        <w:br/>
-      </w:r>
-    </w:p>
-    <w:p>
-      <w:pPr>
-        <w:pStyle w:val="ListParagraph"/>
-        <w:tabs>
-          <w:tab w:val="left" w:pos="720"/>
-        </w:tabs>
-      </w:pPr>
-      <w:r>
-        <w:t xml:space="preserve">After demo mode, you might want to clean 2 tables manually in your Joomla database to reset all balances and transactions for the "real" mode: #_opensim_moneybalances #_opensim_moneytransactions You can do this e.g. by executing a query like: "TRUNCATE TABLE #_opensim_moneybalances;" and "TRUNCATE TABLE #_opensim_moneytransactions;" (of course replace #_ with the correct prefix of your </w:t>
-      </w:r>
-      <w:proofErr w:type="spellStart"/>
-      <w:r>
-        <w:t>joomla</w:t>
-      </w:r>
-      <w:proofErr w:type="spellEnd"/>
-      <w:r>
-        <w:t xml:space="preserve"> database)</w:t>
+        <w:t>This is NOT available</w:t>
       </w:r>
     </w:p>
     <w:p>
@@ -2856,14 +2623,6 @@
           <w:t>https://mantis.jopensim.com/</w:t>
         </w:r>
       </w:hyperlink>
-    </w:p>
-    <w:p>
-      <w:pPr>
-        <w:tabs>
-          <w:tab w:val="left" w:pos="720"/>
-        </w:tabs>
-        <w:ind w:left="720"/>
-      </w:pPr>
     </w:p>
     <w:sectPr>
       <w:pgSz w:w="12240" w:h="15840"/>
@@ -3581,13 +3340,57 @@
     <w:lsdException w:name="HTML Sample" w:semiHidden="1" w:unhideWhenUsed="1"/>
     <w:lsdException w:name="HTML Typewriter" w:semiHidden="1" w:unhideWhenUsed="1"/>
     <w:lsdException w:name="HTML Variable" w:semiHidden="1" w:unhideWhenUsed="1"/>
+    <w:lsdException w:name="Normal Table" w:semiHidden="1" w:unhideWhenUsed="1"/>
     <w:lsdException w:name="annotation subject" w:semiHidden="1" w:unhideWhenUsed="1"/>
     <w:lsdException w:name="No List" w:semiHidden="1" w:unhideWhenUsed="1"/>
     <w:lsdException w:name="Outline List 1" w:semiHidden="1" w:unhideWhenUsed="1"/>
     <w:lsdException w:name="Outline List 2" w:semiHidden="1" w:unhideWhenUsed="1"/>
     <w:lsdException w:name="Outline List 3" w:semiHidden="1" w:unhideWhenUsed="1"/>
+    <w:lsdException w:name="Table Simple 1" w:semiHidden="1" w:unhideWhenUsed="1"/>
+    <w:lsdException w:name="Table Simple 2" w:semiHidden="1" w:unhideWhenUsed="1"/>
+    <w:lsdException w:name="Table Simple 3" w:semiHidden="1" w:unhideWhenUsed="1"/>
+    <w:lsdException w:name="Table Classic 1" w:semiHidden="1" w:unhideWhenUsed="1"/>
+    <w:lsdException w:name="Table Classic 2" w:semiHidden="1" w:unhideWhenUsed="1"/>
+    <w:lsdException w:name="Table Classic 3" w:semiHidden="1" w:unhideWhenUsed="1"/>
+    <w:lsdException w:name="Table Classic 4" w:semiHidden="1" w:unhideWhenUsed="1"/>
+    <w:lsdException w:name="Table Colorful 1" w:semiHidden="1" w:unhideWhenUsed="1"/>
+    <w:lsdException w:name="Table Colorful 2" w:semiHidden="1" w:unhideWhenUsed="1"/>
+    <w:lsdException w:name="Table Colorful 3" w:semiHidden="1" w:unhideWhenUsed="1"/>
+    <w:lsdException w:name="Table Columns 1" w:semiHidden="1" w:unhideWhenUsed="1"/>
+    <w:lsdException w:name="Table Columns 2" w:semiHidden="1" w:unhideWhenUsed="1"/>
+    <w:lsdException w:name="Table Columns 3" w:semiHidden="1" w:unhideWhenUsed="1"/>
+    <w:lsdException w:name="Table Columns 4" w:semiHidden="1" w:unhideWhenUsed="1"/>
+    <w:lsdException w:name="Table Columns 5" w:semiHidden="1" w:unhideWhenUsed="1"/>
+    <w:lsdException w:name="Table Grid 1" w:semiHidden="1" w:unhideWhenUsed="1"/>
+    <w:lsdException w:name="Table Grid 2" w:semiHidden="1" w:unhideWhenUsed="1"/>
+    <w:lsdException w:name="Table Grid 3" w:semiHidden="1" w:unhideWhenUsed="1"/>
+    <w:lsdException w:name="Table Grid 4" w:semiHidden="1" w:unhideWhenUsed="1"/>
+    <w:lsdException w:name="Table Grid 5" w:semiHidden="1" w:unhideWhenUsed="1"/>
+    <w:lsdException w:name="Table Grid 6" w:semiHidden="1" w:unhideWhenUsed="1"/>
+    <w:lsdException w:name="Table Grid 7" w:semiHidden="1" w:unhideWhenUsed="1"/>
+    <w:lsdException w:name="Table Grid 8" w:semiHidden="1" w:unhideWhenUsed="1"/>
+    <w:lsdException w:name="Table List 1" w:semiHidden="1" w:unhideWhenUsed="1"/>
+    <w:lsdException w:name="Table List 2" w:semiHidden="1" w:unhideWhenUsed="1"/>
+    <w:lsdException w:name="Table List 3" w:semiHidden="1" w:unhideWhenUsed="1"/>
+    <w:lsdException w:name="Table List 4" w:semiHidden="1" w:unhideWhenUsed="1"/>
+    <w:lsdException w:name="Table List 5" w:semiHidden="1" w:unhideWhenUsed="1"/>
+    <w:lsdException w:name="Table List 6" w:semiHidden="1" w:unhideWhenUsed="1"/>
+    <w:lsdException w:name="Table List 7" w:semiHidden="1" w:unhideWhenUsed="1"/>
+    <w:lsdException w:name="Table List 8" w:semiHidden="1" w:unhideWhenUsed="1"/>
+    <w:lsdException w:name="Table 3D effects 1" w:semiHidden="1" w:unhideWhenUsed="1"/>
+    <w:lsdException w:name="Table 3D effects 2" w:semiHidden="1" w:unhideWhenUsed="1"/>
+    <w:lsdException w:name="Table 3D effects 3" w:semiHidden="1" w:unhideWhenUsed="1"/>
+    <w:lsdException w:name="Table Contemporary" w:semiHidden="1" w:unhideWhenUsed="1"/>
+    <w:lsdException w:name="Table Elegant" w:semiHidden="1" w:unhideWhenUsed="1"/>
+    <w:lsdException w:name="Table Professional" w:semiHidden="1" w:unhideWhenUsed="1"/>
+    <w:lsdException w:name="Table Subtle 1" w:semiHidden="1" w:unhideWhenUsed="1"/>
+    <w:lsdException w:name="Table Subtle 2" w:semiHidden="1" w:unhideWhenUsed="1"/>
+    <w:lsdException w:name="Table Web 1" w:semiHidden="1" w:unhideWhenUsed="1"/>
+    <w:lsdException w:name="Table Web 2" w:semiHidden="1" w:unhideWhenUsed="1"/>
+    <w:lsdException w:name="Table Web 3" w:semiHidden="1" w:unhideWhenUsed="1"/>
     <w:lsdException w:name="Balloon Text" w:semiHidden="1" w:unhideWhenUsed="1"/>
     <w:lsdException w:name="Table Grid" w:uiPriority="39"/>
+    <w:lsdException w:name="Table Theme" w:semiHidden="1" w:unhideWhenUsed="1"/>
     <w:lsdException w:name="Placeholder Text" w:semiHidden="1"/>
     <w:lsdException w:name="No Spacing" w:uiPriority="1" w:qFormat="1"/>
     <w:lsdException w:name="Light Shading" w:uiPriority="60"/>

--- a/JOpensim.docx
+++ b/JOpensim.docx
@@ -25,17 +25,6 @@
       </w:pPr>
     </w:p>
     <w:p>
-      <w:pPr>
-        <w:pStyle w:val="ListParagraph"/>
-        <w:numPr>
-          <w:ilvl w:val="0"/>
-          <w:numId w:val="1"/>
-        </w:numPr>
-        <w:tabs>
-          <w:tab w:val="left" w:pos="720"/>
-        </w:tabs>
-        <w:ind w:left="720"/>
-      </w:pPr>
       <w:r>
         <w:t>Make sure Apache is enable</w:t>
       </w:r>
@@ -56,17 +45,6 @@
       </w:r>
     </w:p>
     <w:p>
-      <w:pPr>
-        <w:pStyle w:val="ListParagraph"/>
-        <w:numPr>
-          <w:ilvl w:val="0"/>
-          <w:numId w:val="1"/>
-        </w:numPr>
-        <w:tabs>
-          <w:tab w:val="left" w:pos="720"/>
-        </w:tabs>
-        <w:ind w:left="720"/>
-      </w:pPr>
       <w:r>
         <w:t xml:space="preserve">Leave </w:t>
       </w:r>
@@ -219,43 +197,17 @@
       </w:pPr>
     </w:p>
     <w:p>
-      <w:pPr>
-        <w:pStyle w:val="ListParagraph"/>
-        <w:tabs>
-          <w:tab w:val="left" w:pos="720"/>
-        </w:tabs>
-        <w:rPr>
-          <w:u w:val="single"/>
-        </w:rPr>
-      </w:pPr>
-      <w:r>
-        <w:br/>
-      </w:r>
-      <w:r>
-        <w:rPr>
-          <w:u w:val="single"/>
-        </w:rPr>
+      <w:r>
+        <w:br/>
+      </w:r>
+      <w:r>
         <w:t>Both the MySQL and Apache icons should be Green.</w:t>
       </w:r>
       <w:r>
-        <w:rPr>
-          <w:u w:val="single"/>
-        </w:rPr>
-        <w:br/>
-      </w:r>
-    </w:p>
-    <w:p>
-      <w:pPr>
-        <w:pStyle w:val="ListParagraph"/>
-        <w:numPr>
-          <w:ilvl w:val="0"/>
-          <w:numId w:val="1"/>
-        </w:numPr>
-        <w:tabs>
-          <w:tab w:val="left" w:pos="720"/>
-        </w:tabs>
-        <w:ind w:left="720" w:right="720"/>
-      </w:pPr>
+        <w:br/>
+      </w:r>
+    </w:p>
+    <w:p>
       <w:r>
         <w:lastRenderedPageBreak/>
         <w:t>Click Setup-&gt;Joomla/JOpensim and click the Install Button</w:t>
@@ -314,12 +266,6 @@
       </w:r>
     </w:p>
     <w:p>
-      <w:pPr>
-        <w:tabs>
-          <w:tab w:val="left" w:pos="720"/>
-        </w:tabs>
-        <w:ind w:left="720" w:firstLine="450"/>
-      </w:pPr>
       <w:r>
         <w:br w:type="page"/>
       </w:r>
@@ -332,38 +278,12 @@
       </w:r>
     </w:p>
     <w:p>
-      <w:pPr>
-        <w:pStyle w:val="ListParagraph"/>
-        <w:tabs>
-          <w:tab w:val="left" w:pos="720"/>
-        </w:tabs>
-        <w:ind w:right="720"/>
-      </w:pPr>
       <w:r>
         <w:t xml:space="preserve"> </w:t>
       </w:r>
     </w:p>
-    <w:p>
-      <w:pPr>
-        <w:pStyle w:val="ListParagraph"/>
-        <w:tabs>
-          <w:tab w:val="left" w:pos="720"/>
-        </w:tabs>
-        <w:ind w:right="720"/>
-      </w:pPr>
-    </w:p>
-    <w:p>
-      <w:pPr>
-        <w:pStyle w:val="ListParagraph"/>
-        <w:numPr>
-          <w:ilvl w:val="0"/>
-          <w:numId w:val="1"/>
-        </w:numPr>
-        <w:tabs>
-          <w:tab w:val="left" w:pos="720"/>
-        </w:tabs>
-        <w:ind w:left="720" w:right="720"/>
-      </w:pPr>
+    <w:p/>
+    <w:p>
       <w:r>
         <w:t>You should see the Joomla Setup Page</w:t>
       </w:r>
@@ -416,13 +336,6 @@
       </w:r>
     </w:p>
     <w:p>
-      <w:pPr>
-        <w:pStyle w:val="ListParagraph"/>
-        <w:tabs>
-          <w:tab w:val="left" w:pos="720"/>
-        </w:tabs>
-        <w:ind w:right="720"/>
-      </w:pPr>
       <w:r>
         <w:br/>
       </w:r>
@@ -481,17 +394,6 @@
       </w:r>
     </w:p>
     <w:p>
-      <w:pPr>
-        <w:pStyle w:val="ListParagraph"/>
-        <w:numPr>
-          <w:ilvl w:val="0"/>
-          <w:numId w:val="1"/>
-        </w:numPr>
-        <w:tabs>
-          <w:tab w:val="left" w:pos="720"/>
-        </w:tabs>
-        <w:ind w:left="720"/>
-      </w:pPr>
       <w:r>
         <w:t xml:space="preserve"> </w:t>
       </w:r>
@@ -500,17 +402,6 @@
       </w:r>
     </w:p>
     <w:p>
-      <w:pPr>
-        <w:pStyle w:val="ListParagraph"/>
-        <w:numPr>
-          <w:ilvl w:val="0"/>
-          <w:numId w:val="1"/>
-        </w:numPr>
-        <w:tabs>
-          <w:tab w:val="left" w:pos="720"/>
-        </w:tabs>
-        <w:ind w:left="720"/>
-      </w:pPr>
       <w:r>
         <w:t xml:space="preserve">Fill in the Host name as </w:t>
       </w:r>
@@ -523,17 +414,6 @@
       </w:r>
     </w:p>
     <w:p>
-      <w:pPr>
-        <w:pStyle w:val="ListParagraph"/>
-        <w:numPr>
-          <w:ilvl w:val="0"/>
-          <w:numId w:val="1"/>
-        </w:numPr>
-        <w:tabs>
-          <w:tab w:val="left" w:pos="720"/>
-        </w:tabs>
-        <w:ind w:left="720"/>
-      </w:pPr>
       <w:r>
         <w:t xml:space="preserve">Database name as </w:t>
       </w:r>
@@ -549,17 +429,6 @@
       </w:r>
     </w:p>
     <w:p>
-      <w:pPr>
-        <w:pStyle w:val="ListParagraph"/>
-        <w:numPr>
-          <w:ilvl w:val="0"/>
-          <w:numId w:val="1"/>
-        </w:numPr>
-        <w:tabs>
-          <w:tab w:val="left" w:pos="720"/>
-        </w:tabs>
-        <w:ind w:left="720"/>
-      </w:pPr>
       <w:r>
         <w:t xml:space="preserve">Username should be </w:t>
       </w:r>
@@ -575,17 +444,6 @@
       </w:r>
     </w:p>
     <w:p>
-      <w:pPr>
-        <w:pStyle w:val="ListParagraph"/>
-        <w:numPr>
-          <w:ilvl w:val="0"/>
-          <w:numId w:val="1"/>
-        </w:numPr>
-        <w:tabs>
-          <w:tab w:val="left" w:pos="720"/>
-        </w:tabs>
-        <w:ind w:left="720"/>
-      </w:pPr>
       <w:r>
         <w:t xml:space="preserve">Password should be </w:t>
       </w:r>
@@ -601,12 +459,6 @@
       </w:r>
     </w:p>
     <w:p>
-      <w:pPr>
-        <w:pStyle w:val="ListParagraph"/>
-        <w:tabs>
-          <w:tab w:val="left" w:pos="720"/>
-        </w:tabs>
-      </w:pPr>
       <w:r>
         <w:lastRenderedPageBreak/>
         <w:br/>
@@ -674,26 +526,8 @@
         </w:drawing>
       </w:r>
     </w:p>
-    <w:p>
-      <w:pPr>
-        <w:pStyle w:val="ListParagraph"/>
-        <w:tabs>
-          <w:tab w:val="left" w:pos="720"/>
-        </w:tabs>
-      </w:pPr>
-    </w:p>
-    <w:p>
-      <w:pPr>
-        <w:pStyle w:val="ListParagraph"/>
-        <w:numPr>
-          <w:ilvl w:val="0"/>
-          <w:numId w:val="1"/>
-        </w:numPr>
-        <w:tabs>
-          <w:tab w:val="left" w:pos="720"/>
-        </w:tabs>
-        <w:ind w:left="720"/>
-      </w:pPr>
+    <w:p/>
+    <w:p>
       <w:r>
         <w:t>Press Next</w:t>
       </w:r>
@@ -709,12 +543,6 @@
       </w:r>
     </w:p>
     <w:p>
-      <w:pPr>
-        <w:pStyle w:val="ListParagraph"/>
-        <w:tabs>
-          <w:tab w:val="left" w:pos="720"/>
-        </w:tabs>
-      </w:pPr>
       <w:r>
         <w:br/>
       </w:r>
@@ -725,6 +553,7 @@
         <w:rPr>
           <w:noProof/>
         </w:rPr>
+        <w:lastRenderedPageBreak/>
         <w:drawing>
           <wp:inline distT="0" distB="0" distL="0" distR="0" wp14:anchorId="2F6ED1E5" wp14:editId="49770500">
             <wp:extent cx="4105275" cy="3124200"/>
@@ -785,19 +614,7 @@
       </w:r>
     </w:p>
     <w:p>
-      <w:pPr>
-        <w:pStyle w:val="ListParagraph"/>
-        <w:numPr>
-          <w:ilvl w:val="0"/>
-          <w:numId w:val="1"/>
-        </w:numPr>
-        <w:tabs>
-          <w:tab w:val="left" w:pos="720"/>
-        </w:tabs>
-        <w:ind w:left="720"/>
-      </w:pPr>
-      <w:r>
-        <w:lastRenderedPageBreak/>
+      <w:r>
         <w:t xml:space="preserve"> </w:t>
       </w:r>
       <w:r>
@@ -864,17 +681,6 @@
       </w:r>
     </w:p>
     <w:p>
-      <w:pPr>
-        <w:pStyle w:val="ListParagraph"/>
-        <w:numPr>
-          <w:ilvl w:val="0"/>
-          <w:numId w:val="1"/>
-        </w:numPr>
-        <w:tabs>
-          <w:tab w:val="left" w:pos="720"/>
-        </w:tabs>
-        <w:ind w:left="720"/>
-      </w:pPr>
       <w:r>
         <w:t>Click</w:t>
       </w:r>
@@ -955,26 +761,8 @@
         <w:t>Restore data</w:t>
       </w:r>
     </w:p>
-    <w:p>
-      <w:pPr>
-        <w:pStyle w:val="ListParagraph"/>
-        <w:tabs>
-          <w:tab w:val="left" w:pos="720"/>
-        </w:tabs>
-      </w:pPr>
-    </w:p>
-    <w:p>
-      <w:pPr>
-        <w:pStyle w:val="ListParagraph"/>
-        <w:numPr>
-          <w:ilvl w:val="0"/>
-          <w:numId w:val="3"/>
-        </w:numPr>
-        <w:tabs>
-          <w:tab w:val="left" w:pos="720"/>
-        </w:tabs>
-        <w:ind w:left="720"/>
-      </w:pPr>
+    <w:p/>
+    <w:p>
       <w:r>
         <w:t xml:space="preserve">In your web browser go to </w:t>
       </w:r>
@@ -1000,17 +788,6 @@
       </w:r>
     </w:p>
     <w:p>
-      <w:pPr>
-        <w:pStyle w:val="ListParagraph"/>
-        <w:numPr>
-          <w:ilvl w:val="0"/>
-          <w:numId w:val="3"/>
-        </w:numPr>
-        <w:tabs>
-          <w:tab w:val="left" w:pos="720"/>
-        </w:tabs>
-        <w:ind w:left="720"/>
-      </w:pPr>
       <w:r>
         <w:t xml:space="preserve">Press </w:t>
       </w:r>
@@ -1040,15 +817,6 @@
     </w:p>
     <w:p>
       <w:pPr>
-        <w:pStyle w:val="ListParagraph"/>
-        <w:numPr>
-          <w:ilvl w:val="0"/>
-          <w:numId w:val="3"/>
-        </w:numPr>
-        <w:tabs>
-          <w:tab w:val="left" w:pos="720"/>
-        </w:tabs>
-        <w:ind w:left="720"/>
         <w:rPr>
           <w:b/>
           <w:bCs/>
@@ -1092,10 +860,6 @@
     </w:p>
     <w:p>
       <w:pPr>
-        <w:pStyle w:val="ListParagraph"/>
-        <w:tabs>
-          <w:tab w:val="left" w:pos="720"/>
-        </w:tabs>
         <w:rPr>
           <w:b/>
           <w:bCs/>
@@ -1103,12 +867,6 @@
       </w:pPr>
     </w:p>
     <w:p>
-      <w:pPr>
-        <w:pStyle w:val="ListParagraph"/>
-        <w:tabs>
-          <w:tab w:val="left" w:pos="720"/>
-        </w:tabs>
-      </w:pPr>
       <w:r>
         <w:rPr>
           <w:b/>
@@ -1212,17 +970,6 @@
       </w:r>
     </w:p>
     <w:p>
-      <w:pPr>
-        <w:pStyle w:val="ListParagraph"/>
-        <w:numPr>
-          <w:ilvl w:val="0"/>
-          <w:numId w:val="3"/>
-        </w:numPr>
-        <w:tabs>
-          <w:tab w:val="left" w:pos="720"/>
-        </w:tabs>
-        <w:ind w:left="720"/>
-      </w:pPr>
       <w:r>
         <w:t xml:space="preserve">Click Start.  </w:t>
       </w:r>
@@ -1286,26 +1033,8 @@
         </w:drawing>
       </w:r>
     </w:p>
-    <w:p>
-      <w:pPr>
-        <w:pStyle w:val="ListParagraph"/>
-        <w:tabs>
-          <w:tab w:val="left" w:pos="720"/>
-        </w:tabs>
-      </w:pPr>
-    </w:p>
-    <w:p>
-      <w:pPr>
-        <w:pStyle w:val="ListParagraph"/>
-        <w:numPr>
-          <w:ilvl w:val="0"/>
-          <w:numId w:val="3"/>
-        </w:numPr>
-        <w:tabs>
-          <w:tab w:val="left" w:pos="720"/>
-        </w:tabs>
-        <w:ind w:left="720"/>
-      </w:pPr>
+    <w:p/>
+    <w:p>
       <w:r>
         <w:t xml:space="preserve"> </w:t>
       </w:r>
@@ -1369,26 +1098,8 @@
         </w:drawing>
       </w:r>
     </w:p>
-    <w:p>
-      <w:pPr>
-        <w:pStyle w:val="ListParagraph"/>
-        <w:tabs>
-          <w:tab w:val="left" w:pos="720"/>
-        </w:tabs>
-      </w:pPr>
-    </w:p>
-    <w:p>
-      <w:pPr>
-        <w:pStyle w:val="ListParagraph"/>
-        <w:numPr>
-          <w:ilvl w:val="0"/>
-          <w:numId w:val="3"/>
-        </w:numPr>
-        <w:tabs>
-          <w:tab w:val="left" w:pos="720"/>
-        </w:tabs>
-        <w:ind w:left="720"/>
-      </w:pPr>
+    <w:p/>
+    <w:p>
       <w:r>
         <w:lastRenderedPageBreak/>
         <w:t>Press Next at Upper Right</w:t>
@@ -1453,37 +1164,13 @@
         </w:drawing>
       </w:r>
     </w:p>
-    <w:p>
-      <w:pPr>
-        <w:pStyle w:val="ListParagraph"/>
-        <w:tabs>
-          <w:tab w:val="left" w:pos="720"/>
-        </w:tabs>
-      </w:pPr>
-    </w:p>
-    <w:p>
-      <w:pPr>
-        <w:tabs>
-          <w:tab w:val="left" w:pos="720"/>
-        </w:tabs>
-        <w:ind w:left="720" w:firstLine="450"/>
-      </w:pPr>
+    <w:p/>
+    <w:p>
       <w:r>
         <w:t>Fill in the values:</w:t>
       </w:r>
     </w:p>
     <w:p>
-      <w:pPr>
-        <w:pStyle w:val="ListParagraph"/>
-        <w:numPr>
-          <w:ilvl w:val="0"/>
-          <w:numId w:val="2"/>
-        </w:numPr>
-        <w:tabs>
-          <w:tab w:val="left" w:pos="720"/>
-        </w:tabs>
-        <w:ind w:left="720"/>
-      </w:pPr>
       <w:r>
         <w:t xml:space="preserve">Database Host is </w:t>
       </w:r>
@@ -1496,17 +1183,6 @@
       </w:r>
     </w:p>
     <w:p>
-      <w:pPr>
-        <w:pStyle w:val="ListParagraph"/>
-        <w:numPr>
-          <w:ilvl w:val="0"/>
-          <w:numId w:val="2"/>
-        </w:numPr>
-        <w:tabs>
-          <w:tab w:val="left" w:pos="720"/>
-        </w:tabs>
-        <w:ind w:left="720"/>
-      </w:pPr>
       <w:proofErr w:type="gramStart"/>
       <w:r>
         <w:t>User name</w:t>
@@ -1524,17 +1200,6 @@
       </w:r>
     </w:p>
     <w:p>
-      <w:pPr>
-        <w:pStyle w:val="ListParagraph"/>
-        <w:numPr>
-          <w:ilvl w:val="0"/>
-          <w:numId w:val="2"/>
-        </w:numPr>
-        <w:tabs>
-          <w:tab w:val="left" w:pos="720"/>
-        </w:tabs>
-        <w:ind w:left="720"/>
-      </w:pPr>
       <w:r>
         <w:t xml:space="preserve">Password is </w:t>
       </w:r>
@@ -1547,17 +1212,6 @@
       </w:r>
     </w:p>
     <w:p>
-      <w:pPr>
-        <w:pStyle w:val="ListParagraph"/>
-        <w:numPr>
-          <w:ilvl w:val="0"/>
-          <w:numId w:val="2"/>
-        </w:numPr>
-        <w:tabs>
-          <w:tab w:val="left" w:pos="720"/>
-        </w:tabs>
-        <w:ind w:left="720"/>
-      </w:pPr>
       <w:r>
         <w:t xml:space="preserve">Database name is </w:t>
       </w:r>
@@ -1570,12 +1224,6 @@
       </w:r>
     </w:p>
     <w:p>
-      <w:pPr>
-        <w:tabs>
-          <w:tab w:val="left" w:pos="720"/>
-        </w:tabs>
-        <w:ind w:left="720"/>
-      </w:pPr>
       <w:r>
         <w:t xml:space="preserve">Leave the table prefix alone, as </w:t>
       </w:r>
@@ -1603,6 +1251,7 @@
         <w:rPr>
           <w:noProof/>
         </w:rPr>
+        <w:lastRenderedPageBreak/>
         <w:drawing>
           <wp:inline distT="0" distB="0" distL="0" distR="0" wp14:anchorId="223557A8" wp14:editId="73708F6F">
             <wp:extent cx="3238500" cy="2857500"/>
@@ -1658,19 +1307,7 @@
       </w:r>
     </w:p>
     <w:p>
-      <w:pPr>
-        <w:pStyle w:val="ListParagraph"/>
-        <w:numPr>
-          <w:ilvl w:val="0"/>
-          <w:numId w:val="3"/>
-        </w:numPr>
-        <w:tabs>
-          <w:tab w:val="left" w:pos="720"/>
-        </w:tabs>
-        <w:ind w:left="720"/>
-      </w:pPr>
-      <w:r>
-        <w:lastRenderedPageBreak/>
+      <w:r>
         <w:t xml:space="preserve"> </w:t>
       </w:r>
       <w:r>
@@ -1740,18 +1377,8 @@
       </w:r>
     </w:p>
     <w:p>
-      <w:pPr>
-        <w:pStyle w:val="ListParagraph"/>
-        <w:numPr>
-          <w:ilvl w:val="0"/>
-          <w:numId w:val="3"/>
-        </w:numPr>
-        <w:tabs>
-          <w:tab w:val="left" w:pos="720"/>
-        </w:tabs>
-        <w:ind w:left="720"/>
-      </w:pPr>
-      <w:r>
+      <w:r>
+        <w:lastRenderedPageBreak/>
         <w:t xml:space="preserve"> </w:t>
       </w:r>
       <w:r>
@@ -1818,17 +1445,6 @@
       </w:r>
     </w:p>
     <w:p>
-      <w:pPr>
-        <w:pStyle w:val="ListParagraph"/>
-        <w:numPr>
-          <w:ilvl w:val="0"/>
-          <w:numId w:val="3"/>
-        </w:numPr>
-        <w:tabs>
-          <w:tab w:val="left" w:pos="720"/>
-        </w:tabs>
-        <w:ind w:left="720"/>
-      </w:pPr>
       <w:r>
         <w:t xml:space="preserve">Fill in the bottom part with your </w:t>
       </w:r>
@@ -1911,19 +1527,7 @@
       </w:r>
     </w:p>
     <w:p>
-      <w:pPr>
-        <w:pStyle w:val="ListParagraph"/>
-        <w:numPr>
-          <w:ilvl w:val="0"/>
-          <w:numId w:val="3"/>
-        </w:numPr>
-        <w:tabs>
-          <w:tab w:val="left" w:pos="720"/>
-        </w:tabs>
-        <w:ind w:left="720"/>
-      </w:pPr>
-      <w:r>
-        <w:lastRenderedPageBreak/>
+      <w:r>
         <w:t>Press Next at Upper right</w:t>
       </w:r>
       <w:r>
@@ -1931,17 +1535,6 @@
       </w:r>
     </w:p>
     <w:p>
-      <w:pPr>
-        <w:pStyle w:val="ListParagraph"/>
-        <w:numPr>
-          <w:ilvl w:val="0"/>
-          <w:numId w:val="3"/>
-        </w:numPr>
-        <w:tabs>
-          <w:tab w:val="left" w:pos="720"/>
-        </w:tabs>
-        <w:ind w:left="720"/>
-      </w:pPr>
       <w:r>
         <w:t>Close this window to return to Kickstart. Click the </w:t>
       </w:r>
@@ -1957,16 +1550,11 @@
       </w:r>
     </w:p>
     <w:p>
-      <w:pPr>
-        <w:pStyle w:val="ListParagraph"/>
-        <w:tabs>
-          <w:tab w:val="left" w:pos="720"/>
-        </w:tabs>
-      </w:pPr>
       <w:r>
         <w:rPr>
           <w:noProof/>
         </w:rPr>
+        <w:lastRenderedPageBreak/>
         <w:drawing>
           <wp:inline distT="0" distB="0" distL="0" distR="0" wp14:anchorId="19911A9E" wp14:editId="6EB6E78D">
             <wp:extent cx="1600200" cy="685800"/>
@@ -2017,21 +1605,16 @@
         </w:drawing>
       </w:r>
     </w:p>
-    <w:p>
-      <w:pPr>
-        <w:pStyle w:val="ListParagraph"/>
-        <w:tabs>
-          <w:tab w:val="left" w:pos="720"/>
-        </w:tabs>
-      </w:pPr>
-    </w:p>
-    <w:p>
-      <w:pPr>
-        <w:pStyle w:val="ListParagraph"/>
-        <w:tabs>
-          <w:tab w:val="left" w:pos="720"/>
-        </w:tabs>
-      </w:pPr>
+    <w:p/>
+    <w:p>
+      <w:pPr>
+        <w:pStyle w:val="Heading2"/>
+      </w:pPr>
+      <w:r>
+        <w:t>Edits</w:t>
+      </w:r>
+    </w:p>
+    <w:p>
       <w:r>
         <w:t xml:space="preserve">Joomla will require some edits to match your preferences.  </w:t>
       </w:r>
@@ -2047,12 +1630,6 @@
       </w:r>
     </w:p>
     <w:p>
-      <w:pPr>
-        <w:pStyle w:val="ListParagraph"/>
-        <w:tabs>
-          <w:tab w:val="left" w:pos="720"/>
-        </w:tabs>
-      </w:pPr>
       <w:r>
         <w:rPr>
           <w:noProof/>
@@ -2107,29 +1684,9 @@
         </w:drawing>
       </w:r>
     </w:p>
-    <w:p>
-      <w:pPr>
-        <w:pStyle w:val="ListParagraph"/>
-        <w:tabs>
-          <w:tab w:val="left" w:pos="720"/>
-        </w:tabs>
-      </w:pPr>
-    </w:p>
-    <w:p>
-      <w:pPr>
-        <w:pStyle w:val="ListParagraph"/>
-        <w:tabs>
-          <w:tab w:val="left" w:pos="720"/>
-        </w:tabs>
-      </w:pPr>
-    </w:p>
-    <w:p>
-      <w:pPr>
-        <w:pStyle w:val="ListParagraph"/>
-        <w:tabs>
-          <w:tab w:val="left" w:pos="720"/>
-        </w:tabs>
-      </w:pPr>
+    <w:p/>
+    <w:p/>
+    <w:p>
       <w:r>
         <w:rPr>
           <w:noProof/>
@@ -2186,10 +1743,6 @@
     </w:p>
     <w:p>
       <w:pPr>
-        <w:tabs>
-          <w:tab w:val="left" w:pos="720"/>
-        </w:tabs>
-        <w:ind w:left="720"/>
         <w:rPr>
           <w:b/>
           <w:bCs/>
@@ -2204,21 +1757,8 @@
         <w:t>Backups:</w:t>
       </w:r>
     </w:p>
-    <w:p>
-      <w:pPr>
-        <w:pStyle w:val="ListParagraph"/>
-        <w:tabs>
-          <w:tab w:val="left" w:pos="720"/>
-        </w:tabs>
-      </w:pPr>
-    </w:p>
-    <w:p>
-      <w:pPr>
-        <w:pStyle w:val="ListParagraph"/>
-        <w:tabs>
-          <w:tab w:val="left" w:pos="720"/>
-        </w:tabs>
-      </w:pPr>
+    <w:p/>
+    <w:p>
       <w:r>
         <w:t>You can back up Joomla and JOpensim with Akeeba backup, which I built into your distribution.</w:t>
       </w:r>
@@ -2227,14 +1767,9 @@
       </w:r>
     </w:p>
     <w:p>
-      <w:pPr>
-        <w:pStyle w:val="ListParagraph"/>
-        <w:tabs>
-          <w:tab w:val="left" w:pos="720"/>
-        </w:tabs>
-      </w:pPr>
       <w:proofErr w:type="gramStart"/>
       <w:r>
+        <w:lastRenderedPageBreak/>
         <w:t>Click  Components</w:t>
       </w:r>
       <w:proofErr w:type="gramEnd"/>
@@ -2246,17 +1781,10 @@
       </w:r>
     </w:p>
     <w:p>
-      <w:pPr>
-        <w:pStyle w:val="ListParagraph"/>
-        <w:tabs>
-          <w:tab w:val="left" w:pos="720"/>
-        </w:tabs>
-      </w:pPr>
       <w:r>
         <w:rPr>
           <w:noProof/>
         </w:rPr>
-        <w:lastRenderedPageBreak/>
         <w:drawing>
           <wp:inline distT="0" distB="0" distL="0" distR="0" wp14:anchorId="56D8DADA" wp14:editId="5850C9B1">
             <wp:extent cx="3600450" cy="2543175"/>
@@ -2307,21 +1835,8 @@
         </w:drawing>
       </w:r>
     </w:p>
-    <w:p>
-      <w:pPr>
-        <w:pStyle w:val="ListParagraph"/>
-        <w:tabs>
-          <w:tab w:val="left" w:pos="720"/>
-        </w:tabs>
-      </w:pPr>
-    </w:p>
-    <w:p>
-      <w:pPr>
-        <w:pStyle w:val="ListParagraph"/>
-        <w:tabs>
-          <w:tab w:val="left" w:pos="720"/>
-        </w:tabs>
-      </w:pPr>
+    <w:p/>
+    <w:p>
       <w:r>
         <w:t xml:space="preserve">To restore a backup, </w:t>
       </w:r>
@@ -2362,25 +1877,13 @@
         <w:pStyle w:val="Heading2"/>
       </w:pPr>
       <w:r>
-        <w:t>Update:</w:t>
-      </w:r>
-    </w:p>
-    <w:p>
-      <w:pPr>
-        <w:tabs>
-          <w:tab w:val="left" w:pos="720"/>
-        </w:tabs>
-        <w:ind w:left="720"/>
-      </w:pPr>
+        <w:t>Update</w:t>
+      </w:r>
+    </w:p>
+    <w:p>
       <w:bookmarkStart w:id="0" w:name="_Hlk57676778"/>
     </w:p>
     <w:p>
-      <w:pPr>
-        <w:tabs>
-          <w:tab w:val="left" w:pos="720"/>
-        </w:tabs>
-        <w:ind w:left="720"/>
-      </w:pPr>
       <w:r>
         <w:t xml:space="preserve">Press the Update button to update to the latest </w:t>
       </w:r>
@@ -2450,21 +1953,8 @@
         </w:drawing>
       </w:r>
     </w:p>
-    <w:p>
-      <w:pPr>
-        <w:tabs>
-          <w:tab w:val="left" w:pos="720"/>
-        </w:tabs>
-        <w:ind w:left="720"/>
-      </w:pPr>
-    </w:p>
-    <w:p>
-      <w:pPr>
-        <w:tabs>
-          <w:tab w:val="left" w:pos="720"/>
-        </w:tabs>
-        <w:ind w:left="720"/>
-      </w:pPr>
+    <w:p/>
+    <w:p>
       <w:r>
         <w:t>Click “Or Browse for file” and navigate to the Outworldzfiles\</w:t>
       </w:r>
@@ -2505,40 +1995,18 @@
       </w:r>
     </w:p>
     <w:bookmarkEnd w:id="0"/>
-    <w:p>
-      <w:pPr>
-        <w:tabs>
-          <w:tab w:val="left" w:pos="720"/>
-        </w:tabs>
-        <w:ind w:left="720"/>
-      </w:pPr>
-    </w:p>
+    <w:p/>
     <w:p>
       <w:pPr>
         <w:pStyle w:val="Heading2"/>
-        <w:tabs>
-          <w:tab w:val="left" w:pos="720"/>
-        </w:tabs>
-        <w:ind w:left="720"/>
       </w:pPr>
       <w:r>
         <w:t>jOpensim Money</w:t>
       </w:r>
     </w:p>
-    <w:p>
-      <w:pPr>
-        <w:tabs>
-          <w:tab w:val="left" w:pos="720"/>
-        </w:tabs>
-        <w:ind w:left="720"/>
-      </w:pPr>
-    </w:p>
-    <w:p>
-      <w:pPr>
-        <w:tabs>
-          <w:tab w:val="left" w:pos="720"/>
-        </w:tabs>
-        <w:ind w:left="720"/>
+    <w:p/>
+    <w:p>
+      <w:pPr>
         <w:rPr>
           <w:b/>
           <w:bCs/>
@@ -2558,33 +2026,13 @@
         <w:t>This is NOT available</w:t>
       </w:r>
     </w:p>
-    <w:p>
-      <w:pPr>
-        <w:tabs>
-          <w:tab w:val="left" w:pos="720"/>
-        </w:tabs>
-        <w:ind w:left="720"/>
-      </w:pPr>
-    </w:p>
-    <w:p>
-      <w:pPr>
-        <w:pStyle w:val="Heading2"/>
-        <w:tabs>
-          <w:tab w:val="left" w:pos="720"/>
-        </w:tabs>
-        <w:ind w:left="720"/>
-      </w:pPr>
+    <w:p/>
+    <w:p>
       <w:r>
         <w:t>References:</w:t>
       </w:r>
     </w:p>
     <w:p>
-      <w:pPr>
-        <w:tabs>
-          <w:tab w:val="left" w:pos="720"/>
-        </w:tabs>
-        <w:ind w:left="720"/>
-      </w:pPr>
       <w:proofErr w:type="spellStart"/>
       <w:r>
         <w:t>Jopensim</w:t>
@@ -2606,12 +2054,6 @@
       </w:hyperlink>
     </w:p>
     <w:p>
-      <w:pPr>
-        <w:tabs>
-          <w:tab w:val="left" w:pos="720"/>
-        </w:tabs>
-        <w:ind w:left="720"/>
-      </w:pPr>
       <w:r>
         <w:t xml:space="preserve">JOpensim Bugs </w:t>
       </w:r>
@@ -3615,7 +3057,10 @@
   <w:style w:type="paragraph" w:default="1" w:styleId="Normal">
     <w:name w:val="Normal"/>
     <w:qFormat/>
-    <w:rsid w:val="00C60E32"/>
+    <w:rsid w:val="0022525E"/>
+    <w:rPr>
+      <w:rFonts w:ascii="Verdana" w:hAnsi="Verdana"/>
+    </w:rPr>
   </w:style>
   <w:style w:type="paragraph" w:styleId="Heading1">
     <w:name w:val="heading 1"/>

--- a/JOpensim.docx
+++ b/JOpensim.docx
@@ -6,6 +6,7 @@
       <w:pPr>
         <w:pStyle w:val="Heading1"/>
       </w:pPr>
+      <w:bookmarkStart w:id="0" w:name="OLE_LINK5"/>
       <w:r>
         <w:t xml:space="preserve">Installing and Running Joomla and </w:t>
       </w:r>
@@ -80,12 +81,6 @@
       </w:r>
     </w:p>
     <w:p>
-      <w:pPr>
-        <w:pStyle w:val="ListParagraph"/>
-        <w:tabs>
-          <w:tab w:val="left" w:pos="720"/>
-        </w:tabs>
-      </w:pPr>
       <w:r>
         <w:rPr>
           <w:noProof/>
@@ -128,12 +123,6 @@
       </w:r>
     </w:p>
     <w:p>
-      <w:pPr>
-        <w:pStyle w:val="ListParagraph"/>
-        <w:tabs>
-          <w:tab w:val="left" w:pos="720"/>
-        </w:tabs>
-      </w:pPr>
       <w:r>
         <w:rPr>
           <w:noProof/>
@@ -267,76 +256,67 @@
     </w:p>
     <w:p>
       <w:r>
-        <w:br w:type="page"/>
-      </w:r>
+        <w:t>I</w:t>
+      </w:r>
+      <w:r>
+        <w:t xml:space="preserve">t will install the files </w:t>
+      </w:r>
+    </w:p>
+    <w:p>
+      <w:r>
+        <w:t>You should see the Joomla Setup Page</w:t>
+      </w:r>
+      <w:r>
+        <w:t xml:space="preserve">. Fill in the Site Name, a short Description, and pick a Super User </w:t>
+      </w:r>
+      <w:r>
+        <w:t xml:space="preserve">Account </w:t>
+      </w:r>
+      <w:r>
+        <w:t xml:space="preserve">name and </w:t>
+      </w:r>
+      <w:r>
+        <w:t>p</w:t>
+      </w:r>
+      <w:r>
+        <w:t xml:space="preserve">assword.  </w:t>
+      </w:r>
+      <w:r>
+        <w:t xml:space="preserve">Joomla </w:t>
+      </w:r>
+      <w:proofErr w:type="gramStart"/>
+      <w:r>
+        <w:t>is exposed</w:t>
+      </w:r>
+      <w:proofErr w:type="gramEnd"/>
+      <w:r>
+        <w:t xml:space="preserve"> to the public Internet, </w:t>
+      </w:r>
+      <w:r>
+        <w:t xml:space="preserve">so </w:t>
+      </w:r>
+      <w:r>
+        <w:t xml:space="preserve">be sure that you use a long and secure password </w:t>
+      </w:r>
+      <w:r>
+        <w:t xml:space="preserve">that </w:t>
+      </w:r>
+      <w:r>
+        <w:t xml:space="preserve">you have </w:t>
+      </w:r>
+      <w:r>
+        <w:t xml:space="preserve">never </w:t>
+      </w:r>
+      <w:r>
+        <w:t>used before. Write it down as you will need it often</w:t>
+      </w:r>
+      <w:r>
+        <w:t>!</w:t>
+      </w:r>
+    </w:p>
+    <w:p>
       <w:r>
         <w:lastRenderedPageBreak/>
-        <w:t>I</w:t>
-      </w:r>
-      <w:r>
-        <w:t xml:space="preserve">t will install the files: </w:t>
-      </w:r>
-    </w:p>
-    <w:p>
-      <w:r>
-        <w:t xml:space="preserve"> </w:t>
-      </w:r>
-    </w:p>
-    <w:p/>
-    <w:p>
-      <w:r>
-        <w:t>You should see the Joomla Setup Page</w:t>
-      </w:r>
-      <w:r>
-        <w:t xml:space="preserve">. Fill in the Site Name, a short Description, and pick a Super User </w:t>
-      </w:r>
-      <w:r>
-        <w:t xml:space="preserve">Account </w:t>
-      </w:r>
-      <w:r>
-        <w:t xml:space="preserve">name and </w:t>
-      </w:r>
-      <w:r>
-        <w:t>p</w:t>
-      </w:r>
-      <w:r>
-        <w:t xml:space="preserve">assword.  </w:t>
-      </w:r>
-      <w:r>
-        <w:t xml:space="preserve">Joomla </w:t>
-      </w:r>
-      <w:proofErr w:type="gramStart"/>
-      <w:r>
-        <w:t>is exposed</w:t>
-      </w:r>
-      <w:proofErr w:type="gramEnd"/>
-      <w:r>
-        <w:t xml:space="preserve"> to the public Internet, </w:t>
-      </w:r>
-      <w:r>
-        <w:t xml:space="preserve">so </w:t>
-      </w:r>
-      <w:r>
-        <w:t xml:space="preserve">be sure that you use a long and secure password </w:t>
-      </w:r>
-      <w:r>
-        <w:t xml:space="preserve">that </w:t>
-      </w:r>
-      <w:r>
-        <w:t xml:space="preserve">you have </w:t>
-      </w:r>
-      <w:r>
-        <w:t xml:space="preserve">never </w:t>
-      </w:r>
-      <w:r>
-        <w:t>used before. Write it down as you will need it often</w:t>
-      </w:r>
-      <w:r>
-        <w:t>!</w:t>
-      </w:r>
-    </w:p>
-    <w:p>
-      <w:r>
         <w:br/>
       </w:r>
       <w:r>
@@ -344,8 +324,8 @@
           <w:noProof/>
         </w:rPr>
         <w:drawing>
-          <wp:inline distT="0" distB="0" distL="0" distR="0" wp14:anchorId="4488FC21" wp14:editId="563D4BB0">
-            <wp:extent cx="3952875" cy="3238500"/>
+          <wp:inline distT="0" distB="0" distL="0" distR="0" wp14:anchorId="4488FC21" wp14:editId="107C3B1F">
+            <wp:extent cx="5762625" cy="4721187"/>
             <wp:effectExtent l="0" t="0" r="0" b="0"/>
             <wp:docPr id="5" name="Picture 3"/>
             <wp:cNvGraphicFramePr>
@@ -376,7 +356,7 @@
                   <pic:spPr bwMode="auto">
                     <a:xfrm>
                       <a:off x="0" y="0"/>
-                      <a:ext cx="3952875" cy="3238500"/>
+                      <a:ext cx="5769534" cy="4726848"/>
                     </a:xfrm>
                     <a:prstGeom prst="rect">
                       <a:avLst/>
@@ -402,6 +382,13 @@
       </w:r>
     </w:p>
     <w:p>
+      <w:pPr>
+        <w:pStyle w:val="ListParagraph"/>
+        <w:numPr>
+          <w:ilvl w:val="0"/>
+          <w:numId w:val="7"/>
+        </w:numPr>
+      </w:pPr>
       <w:r>
         <w:t xml:space="preserve">Fill in the Host name as </w:t>
       </w:r>
@@ -414,6 +401,13 @@
       </w:r>
     </w:p>
     <w:p>
+      <w:pPr>
+        <w:pStyle w:val="ListParagraph"/>
+        <w:numPr>
+          <w:ilvl w:val="0"/>
+          <w:numId w:val="7"/>
+        </w:numPr>
+      </w:pPr>
       <w:r>
         <w:t xml:space="preserve">Database name as </w:t>
       </w:r>
@@ -429,6 +423,13 @@
       </w:r>
     </w:p>
     <w:p>
+      <w:pPr>
+        <w:pStyle w:val="ListParagraph"/>
+        <w:numPr>
+          <w:ilvl w:val="0"/>
+          <w:numId w:val="7"/>
+        </w:numPr>
+      </w:pPr>
       <w:r>
         <w:t xml:space="preserve">Username should be </w:t>
       </w:r>
@@ -444,6 +445,13 @@
       </w:r>
     </w:p>
     <w:p>
+      <w:pPr>
+        <w:pStyle w:val="ListParagraph"/>
+        <w:numPr>
+          <w:ilvl w:val="0"/>
+          <w:numId w:val="7"/>
+        </w:numPr>
+      </w:pPr>
       <w:r>
         <w:t xml:space="preserve">Password should be </w:t>
       </w:r>
@@ -547,13 +555,9 @@
         <w:br/>
       </w:r>
       <w:r>
-        <w:br/>
-      </w:r>
-      <w:r>
         <w:rPr>
           <w:noProof/>
         </w:rPr>
-        <w:lastRenderedPageBreak/>
         <w:drawing>
           <wp:inline distT="0" distB="0" distL="0" distR="0" wp14:anchorId="2F6ED1E5" wp14:editId="49770500">
             <wp:extent cx="4105275" cy="3124200"/>
@@ -615,6 +619,7 @@
     </w:p>
     <w:p>
       <w:r>
+        <w:lastRenderedPageBreak/>
         <w:t xml:space="preserve"> </w:t>
       </w:r>
       <w:r>
@@ -746,13 +751,8 @@
       <w:r>
         <w:t xml:space="preserve"> </w:t>
       </w:r>
-      <w:r>
-        <w:br/>
-      </w:r>
-      <w:r>
-        <w:br w:type="page"/>
-      </w:r>
-    </w:p>
+    </w:p>
+    <w:p/>
     <w:p>
       <w:pPr>
         <w:pStyle w:val="Heading2"/>
@@ -856,6 +856,21 @@
       </w:r>
       <w:r>
         <w:t>.</w:t>
+      </w:r>
+    </w:p>
+    <w:p>
+      <w:pPr>
+        <w:rPr>
+          <w:b/>
+          <w:bCs/>
+        </w:rPr>
+      </w:pPr>
+      <w:r>
+        <w:rPr>
+          <w:b/>
+          <w:bCs/>
+        </w:rPr>
+        <w:br w:type="page"/>
       </w:r>
     </w:p>
     <w:p>
@@ -1033,7 +1048,6 @@
         </w:drawing>
       </w:r>
     </w:p>
-    <w:p/>
     <w:p>
       <w:r>
         <w:t xml:space="preserve"> </w:t>
@@ -1097,11 +1111,10 @@
           </wp:inline>
         </w:drawing>
       </w:r>
-    </w:p>
-    <w:p/>
-    <w:p>
-      <w:r>
-        <w:lastRenderedPageBreak/>
+      <w:r>
+        <w:br/>
+      </w:r>
+      <w:r>
         <w:t>Press Next at Upper Right</w:t>
       </w:r>
       <w:r>
@@ -1171,6 +1184,13 @@
       </w:r>
     </w:p>
     <w:p>
+      <w:pPr>
+        <w:pStyle w:val="ListParagraph"/>
+        <w:numPr>
+          <w:ilvl w:val="0"/>
+          <w:numId w:val="6"/>
+        </w:numPr>
+      </w:pPr>
       <w:r>
         <w:t xml:space="preserve">Database Host is </w:t>
       </w:r>
@@ -1183,6 +1203,13 @@
       </w:r>
     </w:p>
     <w:p>
+      <w:pPr>
+        <w:pStyle w:val="ListParagraph"/>
+        <w:numPr>
+          <w:ilvl w:val="0"/>
+          <w:numId w:val="6"/>
+        </w:numPr>
+      </w:pPr>
       <w:proofErr w:type="gramStart"/>
       <w:r>
         <w:t>User name</w:t>
@@ -1200,6 +1227,13 @@
       </w:r>
     </w:p>
     <w:p>
+      <w:pPr>
+        <w:pStyle w:val="ListParagraph"/>
+        <w:numPr>
+          <w:ilvl w:val="0"/>
+          <w:numId w:val="6"/>
+        </w:numPr>
+      </w:pPr>
       <w:r>
         <w:t xml:space="preserve">Password is </w:t>
       </w:r>
@@ -1212,6 +1246,13 @@
       </w:r>
     </w:p>
     <w:p>
+      <w:pPr>
+        <w:pStyle w:val="ListParagraph"/>
+        <w:numPr>
+          <w:ilvl w:val="0"/>
+          <w:numId w:val="6"/>
+        </w:numPr>
+      </w:pPr>
       <w:r>
         <w:t xml:space="preserve">Database name is </w:t>
       </w:r>
@@ -1251,7 +1292,6 @@
         <w:rPr>
           <w:noProof/>
         </w:rPr>
-        <w:lastRenderedPageBreak/>
         <w:drawing>
           <wp:inline distT="0" distB="0" distL="0" distR="0" wp14:anchorId="223557A8" wp14:editId="73708F6F">
             <wp:extent cx="3238500" cy="2857500"/>
@@ -1536,6 +1576,12 @@
     </w:p>
     <w:p>
       <w:r>
+        <w:br w:type="page"/>
+      </w:r>
+    </w:p>
+    <w:p>
+      <w:r>
+        <w:lastRenderedPageBreak/>
         <w:t>Close this window to return to Kickstart. Click the </w:t>
       </w:r>
       <w:r>
@@ -1554,7 +1600,6 @@
         <w:rPr>
           <w:noProof/>
         </w:rPr>
-        <w:lastRenderedPageBreak/>
         <w:drawing>
           <wp:inline distT="0" distB="0" distL="0" distR="0" wp14:anchorId="19911A9E" wp14:editId="6EB6E78D">
             <wp:extent cx="1600200" cy="685800"/>
@@ -1748,6 +1793,21 @@
           <w:bCs/>
         </w:rPr>
       </w:pPr>
+      <w:r>
+        <w:rPr>
+          <w:b/>
+          <w:bCs/>
+        </w:rPr>
+        <w:br w:type="page"/>
+      </w:r>
+    </w:p>
+    <w:p>
+      <w:pPr>
+        <w:rPr>
+          <w:b/>
+          <w:bCs/>
+        </w:rPr>
+      </w:pPr>
     </w:p>
     <w:p>
       <w:pPr>
@@ -1769,7 +1829,6 @@
     <w:p>
       <w:proofErr w:type="gramStart"/>
       <w:r>
-        <w:lastRenderedPageBreak/>
         <w:t>Click  Components</w:t>
       </w:r>
       <w:proofErr w:type="gramEnd"/>
@@ -1873,6 +1932,12 @@
       </w:r>
     </w:p>
     <w:p>
+      <w:r>
+        <w:br w:type="page"/>
+      </w:r>
+    </w:p>
+    <w:p/>
+    <w:p>
       <w:pPr>
         <w:pStyle w:val="Heading2"/>
       </w:pPr>
@@ -1881,7 +1946,7 @@
       </w:r>
     </w:p>
     <w:p>
-      <w:bookmarkStart w:id="0" w:name="_Hlk57676778"/>
+      <w:bookmarkStart w:id="1" w:name="_Hlk57676778"/>
     </w:p>
     <w:p>
       <w:r>
@@ -1994,7 +2059,7 @@
         <w:t>.</w:t>
       </w:r>
     </w:p>
-    <w:bookmarkEnd w:id="0"/>
+    <w:bookmarkEnd w:id="1"/>
     <w:p/>
     <w:p>
       <w:pPr>
@@ -2065,6 +2130,7 @@
           <w:t>https://mantis.jopensim.com/</w:t>
         </w:r>
       </w:hyperlink>
+      <w:bookmarkEnd w:id="0"/>
     </w:p>
     <w:sectPr>
       <w:pgSz w:w="12240" w:h="15840"/>
@@ -2079,6 +2145,232 @@
 <file path=word/numbering.xml><?xml version="1.0" encoding="utf-8"?>
 <w:numbering xmlns:wpc="http://schemas.microsoft.com/office/word/2010/wordprocessingCanvas" xmlns:cx="http://schemas.microsoft.com/office/drawing/2014/chartex" xmlns:cx1="http://schemas.microsoft.com/office/drawing/2015/9/8/chartex" xmlns:cx2="http://schemas.microsoft.com/office/drawing/2015/10/21/chartex" xmlns:cx3="http://schemas.microsoft.com/office/drawing/2016/5/9/chartex" xmlns:cx4="http://schemas.microsoft.com/office/drawing/2016/5/10/chartex" xmlns:cx5="http://schemas.microsoft.com/office/drawing/2016/5/11/chartex" xmlns:cx6="http://schemas.microsoft.com/office/drawing/2016/5/12/chartex" xmlns:cx7="http://schemas.microsoft.com/office/drawing/2016/5/13/chartex" xmlns:cx8="http://schemas.microsoft.com/office/drawing/2016/5/14/chartex" xmlns:mc="http://schemas.openxmlformats.org/markup-compatibility/2006" xmlns:aink="http://schemas.microsoft.com/office/drawing/2016/ink" xmlns:am3d="http://schemas.microsoft.com/office/drawing/2017/model3d" xmlns:o="urn:schemas-microsoft-com:office:office" xmlns:r="http://schemas.openxmlformats.org/officeDocument/2006/relationships" xmlns:m="http://schemas.openxmlformats.org/officeDocument/2006/math" xmlns:v="urn:schemas-microsoft-com:vml" xmlns:wp14="http://schemas.microsoft.com/office/word/2010/wordprocessingDrawing" xmlns:wp="http://schemas.openxmlformats.org/drawingml/2006/wordprocessingDrawing" xmlns:w10="urn:schemas-microsoft-com:office:word" xmlns:w="http://schemas.openxmlformats.org/wordprocessingml/2006/main" xmlns:w14="http://schemas.microsoft.com/office/word/2010/wordml" xmlns:w15="http://schemas.microsoft.com/office/word/2012/wordml" xmlns:w16cex="http://schemas.microsoft.com/office/word/2018/wordml/cex" xmlns:w16cid="http://schemas.microsoft.com/office/word/2016/wordml/cid" xmlns:w16="http://schemas.microsoft.com/office/word/2018/wordml" xmlns:w16sdtdh="http://schemas.microsoft.com/office/word/2020/wordml/sdtdatahash" xmlns:w16se="http://schemas.microsoft.com/office/word/2015/wordml/symex" xmlns:wpg="http://schemas.microsoft.com/office/word/2010/wordprocessingGroup" xmlns:wpi="http://schemas.microsoft.com/office/word/2010/wordprocessingInk" xmlns:wne="http://schemas.microsoft.com/office/word/2006/wordml" xmlns:wps="http://schemas.microsoft.com/office/word/2010/wordprocessingShape" mc:Ignorable="w14 w15 w16se w16cid w16 w16cex w16sdtdh wp14">
   <w:abstractNum w:abstractNumId="0" w15:restartNumberingAfterBreak="0">
+    <w:nsid w:val="0AF6367B"/>
+    <w:multiLevelType w:val="hybridMultilevel"/>
+    <w:tmpl w:val="8662F982"/>
+    <w:lvl w:ilvl="0" w:tplc="04090001">
+      <w:start w:val="1"/>
+      <w:numFmt w:val="bullet"/>
+      <w:lvlText w:val=""/>
+      <w:lvlJc w:val="left"/>
+      <w:pPr>
+        <w:ind w:left="720" w:hanging="360"/>
+      </w:pPr>
+      <w:rPr>
+        <w:rFonts w:ascii="Symbol" w:hAnsi="Symbol" w:hint="default"/>
+      </w:rPr>
+    </w:lvl>
+    <w:lvl w:ilvl="1" w:tplc="04090003" w:tentative="1">
+      <w:start w:val="1"/>
+      <w:numFmt w:val="bullet"/>
+      <w:lvlText w:val="o"/>
+      <w:lvlJc w:val="left"/>
+      <w:pPr>
+        <w:ind w:left="1440" w:hanging="360"/>
+      </w:pPr>
+      <w:rPr>
+        <w:rFonts w:ascii="Courier New" w:hAnsi="Courier New" w:cs="Courier New" w:hint="default"/>
+      </w:rPr>
+    </w:lvl>
+    <w:lvl w:ilvl="2" w:tplc="04090005" w:tentative="1">
+      <w:start w:val="1"/>
+      <w:numFmt w:val="bullet"/>
+      <w:lvlText w:val=""/>
+      <w:lvlJc w:val="left"/>
+      <w:pPr>
+        <w:ind w:left="2160" w:hanging="360"/>
+      </w:pPr>
+      <w:rPr>
+        <w:rFonts w:ascii="Wingdings" w:hAnsi="Wingdings" w:hint="default"/>
+      </w:rPr>
+    </w:lvl>
+    <w:lvl w:ilvl="3" w:tplc="04090001" w:tentative="1">
+      <w:start w:val="1"/>
+      <w:numFmt w:val="bullet"/>
+      <w:lvlText w:val=""/>
+      <w:lvlJc w:val="left"/>
+      <w:pPr>
+        <w:ind w:left="2880" w:hanging="360"/>
+      </w:pPr>
+      <w:rPr>
+        <w:rFonts w:ascii="Symbol" w:hAnsi="Symbol" w:hint="default"/>
+      </w:rPr>
+    </w:lvl>
+    <w:lvl w:ilvl="4" w:tplc="04090003" w:tentative="1">
+      <w:start w:val="1"/>
+      <w:numFmt w:val="bullet"/>
+      <w:lvlText w:val="o"/>
+      <w:lvlJc w:val="left"/>
+      <w:pPr>
+        <w:ind w:left="3600" w:hanging="360"/>
+      </w:pPr>
+      <w:rPr>
+        <w:rFonts w:ascii="Courier New" w:hAnsi="Courier New" w:cs="Courier New" w:hint="default"/>
+      </w:rPr>
+    </w:lvl>
+    <w:lvl w:ilvl="5" w:tplc="04090005" w:tentative="1">
+      <w:start w:val="1"/>
+      <w:numFmt w:val="bullet"/>
+      <w:lvlText w:val=""/>
+      <w:lvlJc w:val="left"/>
+      <w:pPr>
+        <w:ind w:left="4320" w:hanging="360"/>
+      </w:pPr>
+      <w:rPr>
+        <w:rFonts w:ascii="Wingdings" w:hAnsi="Wingdings" w:hint="default"/>
+      </w:rPr>
+    </w:lvl>
+    <w:lvl w:ilvl="6" w:tplc="04090001" w:tentative="1">
+      <w:start w:val="1"/>
+      <w:numFmt w:val="bullet"/>
+      <w:lvlText w:val=""/>
+      <w:lvlJc w:val="left"/>
+      <w:pPr>
+        <w:ind w:left="5040" w:hanging="360"/>
+      </w:pPr>
+      <w:rPr>
+        <w:rFonts w:ascii="Symbol" w:hAnsi="Symbol" w:hint="default"/>
+      </w:rPr>
+    </w:lvl>
+    <w:lvl w:ilvl="7" w:tplc="04090003" w:tentative="1">
+      <w:start w:val="1"/>
+      <w:numFmt w:val="bullet"/>
+      <w:lvlText w:val="o"/>
+      <w:lvlJc w:val="left"/>
+      <w:pPr>
+        <w:ind w:left="5760" w:hanging="360"/>
+      </w:pPr>
+      <w:rPr>
+        <w:rFonts w:ascii="Courier New" w:hAnsi="Courier New" w:cs="Courier New" w:hint="default"/>
+      </w:rPr>
+    </w:lvl>
+    <w:lvl w:ilvl="8" w:tplc="04090005" w:tentative="1">
+      <w:start w:val="1"/>
+      <w:numFmt w:val="bullet"/>
+      <w:lvlText w:val=""/>
+      <w:lvlJc w:val="left"/>
+      <w:pPr>
+        <w:ind w:left="6480" w:hanging="360"/>
+      </w:pPr>
+      <w:rPr>
+        <w:rFonts w:ascii="Wingdings" w:hAnsi="Wingdings" w:hint="default"/>
+      </w:rPr>
+    </w:lvl>
+  </w:abstractNum>
+  <w:abstractNum w:abstractNumId="1" w15:restartNumberingAfterBreak="0">
+    <w:nsid w:val="14827602"/>
+    <w:multiLevelType w:val="hybridMultilevel"/>
+    <w:tmpl w:val="D5E64FD6"/>
+    <w:lvl w:ilvl="0" w:tplc="04090001">
+      <w:start w:val="1"/>
+      <w:numFmt w:val="bullet"/>
+      <w:lvlText w:val=""/>
+      <w:lvlJc w:val="left"/>
+      <w:pPr>
+        <w:ind w:left="720" w:hanging="360"/>
+      </w:pPr>
+      <w:rPr>
+        <w:rFonts w:ascii="Symbol" w:hAnsi="Symbol" w:hint="default"/>
+      </w:rPr>
+    </w:lvl>
+    <w:lvl w:ilvl="1" w:tplc="04090003" w:tentative="1">
+      <w:start w:val="1"/>
+      <w:numFmt w:val="bullet"/>
+      <w:lvlText w:val="o"/>
+      <w:lvlJc w:val="left"/>
+      <w:pPr>
+        <w:ind w:left="1440" w:hanging="360"/>
+      </w:pPr>
+      <w:rPr>
+        <w:rFonts w:ascii="Courier New" w:hAnsi="Courier New" w:cs="Courier New" w:hint="default"/>
+      </w:rPr>
+    </w:lvl>
+    <w:lvl w:ilvl="2" w:tplc="04090005" w:tentative="1">
+      <w:start w:val="1"/>
+      <w:numFmt w:val="bullet"/>
+      <w:lvlText w:val=""/>
+      <w:lvlJc w:val="left"/>
+      <w:pPr>
+        <w:ind w:left="2160" w:hanging="360"/>
+      </w:pPr>
+      <w:rPr>
+        <w:rFonts w:ascii="Wingdings" w:hAnsi="Wingdings" w:hint="default"/>
+      </w:rPr>
+    </w:lvl>
+    <w:lvl w:ilvl="3" w:tplc="04090001" w:tentative="1">
+      <w:start w:val="1"/>
+      <w:numFmt w:val="bullet"/>
+      <w:lvlText w:val=""/>
+      <w:lvlJc w:val="left"/>
+      <w:pPr>
+        <w:ind w:left="2880" w:hanging="360"/>
+      </w:pPr>
+      <w:rPr>
+        <w:rFonts w:ascii="Symbol" w:hAnsi="Symbol" w:hint="default"/>
+      </w:rPr>
+    </w:lvl>
+    <w:lvl w:ilvl="4" w:tplc="04090003" w:tentative="1">
+      <w:start w:val="1"/>
+      <w:numFmt w:val="bullet"/>
+      <w:lvlText w:val="o"/>
+      <w:lvlJc w:val="left"/>
+      <w:pPr>
+        <w:ind w:left="3600" w:hanging="360"/>
+      </w:pPr>
+      <w:rPr>
+        <w:rFonts w:ascii="Courier New" w:hAnsi="Courier New" w:cs="Courier New" w:hint="default"/>
+      </w:rPr>
+    </w:lvl>
+    <w:lvl w:ilvl="5" w:tplc="04090005" w:tentative="1">
+      <w:start w:val="1"/>
+      <w:numFmt w:val="bullet"/>
+      <w:lvlText w:val=""/>
+      <w:lvlJc w:val="left"/>
+      <w:pPr>
+        <w:ind w:left="4320" w:hanging="360"/>
+      </w:pPr>
+      <w:rPr>
+        <w:rFonts w:ascii="Wingdings" w:hAnsi="Wingdings" w:hint="default"/>
+      </w:rPr>
+    </w:lvl>
+    <w:lvl w:ilvl="6" w:tplc="04090001" w:tentative="1">
+      <w:start w:val="1"/>
+      <w:numFmt w:val="bullet"/>
+      <w:lvlText w:val=""/>
+      <w:lvlJc w:val="left"/>
+      <w:pPr>
+        <w:ind w:left="5040" w:hanging="360"/>
+      </w:pPr>
+      <w:rPr>
+        <w:rFonts w:ascii="Symbol" w:hAnsi="Symbol" w:hint="default"/>
+      </w:rPr>
+    </w:lvl>
+    <w:lvl w:ilvl="7" w:tplc="04090003" w:tentative="1">
+      <w:start w:val="1"/>
+      <w:numFmt w:val="bullet"/>
+      <w:lvlText w:val="o"/>
+      <w:lvlJc w:val="left"/>
+      <w:pPr>
+        <w:ind w:left="5760" w:hanging="360"/>
+      </w:pPr>
+      <w:rPr>
+        <w:rFonts w:ascii="Courier New" w:hAnsi="Courier New" w:cs="Courier New" w:hint="default"/>
+      </w:rPr>
+    </w:lvl>
+    <w:lvl w:ilvl="8" w:tplc="04090005" w:tentative="1">
+      <w:start w:val="1"/>
+      <w:numFmt w:val="bullet"/>
+      <w:lvlText w:val=""/>
+      <w:lvlJc w:val="left"/>
+      <w:pPr>
+        <w:ind w:left="6480" w:hanging="360"/>
+      </w:pPr>
+      <w:rPr>
+        <w:rFonts w:ascii="Wingdings" w:hAnsi="Wingdings" w:hint="default"/>
+      </w:rPr>
+    </w:lvl>
+  </w:abstractNum>
+  <w:abstractNum w:abstractNumId="2" w15:restartNumberingAfterBreak="0">
     <w:nsid w:val="1C1A3E8B"/>
     <w:multiLevelType w:val="hybridMultilevel"/>
     <w:tmpl w:val="2F7E6C24"/>
@@ -2191,7 +2483,7 @@
       </w:rPr>
     </w:lvl>
   </w:abstractNum>
-  <w:abstractNum w:abstractNumId="1" w15:restartNumberingAfterBreak="0">
+  <w:abstractNum w:abstractNumId="3" w15:restartNumberingAfterBreak="0">
     <w:nsid w:val="2B6868EC"/>
     <w:multiLevelType w:val="hybridMultilevel"/>
     <w:tmpl w:val="D244F25C"/>
@@ -2304,7 +2596,7 @@
       </w:rPr>
     </w:lvl>
   </w:abstractNum>
-  <w:abstractNum w:abstractNumId="2" w15:restartNumberingAfterBreak="0">
+  <w:abstractNum w:abstractNumId="4" w15:restartNumberingAfterBreak="0">
     <w:nsid w:val="340B3E5B"/>
     <w:multiLevelType w:val="hybridMultilevel"/>
     <w:tmpl w:val="A6FA6212"/>
@@ -2417,7 +2709,7 @@
       </w:rPr>
     </w:lvl>
   </w:abstractNum>
-  <w:abstractNum w:abstractNumId="3" w15:restartNumberingAfterBreak="0">
+  <w:abstractNum w:abstractNumId="5" w15:restartNumberingAfterBreak="0">
     <w:nsid w:val="3B70081E"/>
     <w:multiLevelType w:val="hybridMultilevel"/>
     <w:tmpl w:val="3FFE8748"/>
@@ -2530,7 +2822,7 @@
       </w:rPr>
     </w:lvl>
   </w:abstractNum>
-  <w:abstractNum w:abstractNumId="4" w15:restartNumberingAfterBreak="0">
+  <w:abstractNum w:abstractNumId="6" w15:restartNumberingAfterBreak="0">
     <w:nsid w:val="4D4C1F6B"/>
     <w:multiLevelType w:val="hybridMultilevel"/>
     <w:tmpl w:val="77D0C140"/>
@@ -2644,19 +2936,25 @@
     </w:lvl>
   </w:abstractNum>
   <w:num w:numId="1">
+    <w:abstractNumId w:val="6"/>
+  </w:num>
+  <w:num w:numId="2">
+    <w:abstractNumId w:val="2"/>
+  </w:num>
+  <w:num w:numId="3">
+    <w:abstractNumId w:val="5"/>
+  </w:num>
+  <w:num w:numId="4">
     <w:abstractNumId w:val="4"/>
   </w:num>
-  <w:num w:numId="2">
-    <w:abstractNumId w:val="0"/>
-  </w:num>
-  <w:num w:numId="3">
+  <w:num w:numId="5">
     <w:abstractNumId w:val="3"/>
   </w:num>
-  <w:num w:numId="4">
-    <w:abstractNumId w:val="2"/>
+  <w:num w:numId="6">
+    <w:abstractNumId w:val="1"/>
   </w:num>
-  <w:num w:numId="5">
-    <w:abstractNumId w:val="1"/>
+  <w:num w:numId="7">
+    <w:abstractNumId w:val="0"/>
   </w:num>
 </w:numbering>
 </file>

--- a/JOpensim.docx
+++ b/JOpensim.docx
@@ -1,6 +1,6 @@
 
 <file path=word/document.xml><?xml version="1.0" encoding="utf-8"?>
-<w:document xmlns:wpc="http://schemas.microsoft.com/office/word/2010/wordprocessingCanvas" xmlns:cx="http://schemas.microsoft.com/office/drawing/2014/chartex" xmlns:cx1="http://schemas.microsoft.com/office/drawing/2015/9/8/chartex" xmlns:cx2="http://schemas.microsoft.com/office/drawing/2015/10/21/chartex" xmlns:cx3="http://schemas.microsoft.com/office/drawing/2016/5/9/chartex" xmlns:cx4="http://schemas.microsoft.com/office/drawing/2016/5/10/chartex" xmlns:cx5="http://schemas.microsoft.com/office/drawing/2016/5/11/chartex" xmlns:cx6="http://schemas.microsoft.com/office/drawing/2016/5/12/chartex" xmlns:cx7="http://schemas.microsoft.com/office/drawing/2016/5/13/chartex" xmlns:cx8="http://schemas.microsoft.com/office/drawing/2016/5/14/chartex" xmlns:mc="http://schemas.openxmlformats.org/markup-compatibility/2006" xmlns:aink="http://schemas.microsoft.com/office/drawing/2016/ink" xmlns:am3d="http://schemas.microsoft.com/office/drawing/2017/model3d" xmlns:o="urn:schemas-microsoft-com:office:office" xmlns:r="http://schemas.openxmlformats.org/officeDocument/2006/relationships" xmlns:m="http://schemas.openxmlformats.org/officeDocument/2006/math" xmlns:v="urn:schemas-microsoft-com:vml" xmlns:wp14="http://schemas.microsoft.com/office/word/2010/wordprocessingDrawing" xmlns:wp="http://schemas.openxmlformats.org/drawingml/2006/wordprocessingDrawing" xmlns:w10="urn:schemas-microsoft-com:office:word" xmlns:w="http://schemas.openxmlformats.org/wordprocessingml/2006/main" xmlns:w14="http://schemas.microsoft.com/office/word/2010/wordml" xmlns:w15="http://schemas.microsoft.com/office/word/2012/wordml" xmlns:w16cex="http://schemas.microsoft.com/office/word/2018/wordml/cex" xmlns:w16cid="http://schemas.microsoft.com/office/word/2016/wordml/cid" xmlns:w16="http://schemas.microsoft.com/office/word/2018/wordml" xmlns:w16sdtdh="http://schemas.microsoft.com/office/word/2020/wordml/sdtdatahash" xmlns:w16se="http://schemas.microsoft.com/office/word/2015/wordml/symex" xmlns:wpg="http://schemas.microsoft.com/office/word/2010/wordprocessingGroup" xmlns:wpi="http://schemas.microsoft.com/office/word/2010/wordprocessingInk" xmlns:wne="http://schemas.microsoft.com/office/word/2006/wordml" xmlns:wps="http://schemas.microsoft.com/office/word/2010/wordprocessingShape" mc:Ignorable="w14 w15 w16se w16cid w16 w16cex w16sdtdh wp14">
+<w:document xmlns:wpc="http://schemas.microsoft.com/office/word/2010/wordprocessingCanvas" xmlns:cx="http://schemas.microsoft.com/office/drawing/2014/chartex" xmlns:cx1="http://schemas.microsoft.com/office/drawing/2015/9/8/chartex" xmlns:cx2="http://schemas.microsoft.com/office/drawing/2015/10/21/chartex" xmlns:cx3="http://schemas.microsoft.com/office/drawing/2016/5/9/chartex" xmlns:cx4="http://schemas.microsoft.com/office/drawing/2016/5/10/chartex" xmlns:cx5="http://schemas.microsoft.com/office/drawing/2016/5/11/chartex" xmlns:cx6="http://schemas.microsoft.com/office/drawing/2016/5/12/chartex" xmlns:cx7="http://schemas.microsoft.com/office/drawing/2016/5/13/chartex" xmlns:cx8="http://schemas.microsoft.com/office/drawing/2016/5/14/chartex" xmlns:mc="http://schemas.openxmlformats.org/markup-compatibility/2006" xmlns:aink="http://schemas.microsoft.com/office/drawing/2016/ink" xmlns:am3d="http://schemas.microsoft.com/office/drawing/2017/model3d" xmlns:o="urn:schemas-microsoft-com:office:office" xmlns:oel="http://schemas.microsoft.com/office/2019/extlst" xmlns:r="http://schemas.openxmlformats.org/officeDocument/2006/relationships" xmlns:m="http://schemas.openxmlformats.org/officeDocument/2006/math" xmlns:v="urn:schemas-microsoft-com:vml" xmlns:wp14="http://schemas.microsoft.com/office/word/2010/wordprocessingDrawing" xmlns:wp="http://schemas.openxmlformats.org/drawingml/2006/wordprocessingDrawing" xmlns:w10="urn:schemas-microsoft-com:office:word" xmlns:w="http://schemas.openxmlformats.org/wordprocessingml/2006/main" xmlns:w14="http://schemas.microsoft.com/office/word/2010/wordml" xmlns:w15="http://schemas.microsoft.com/office/word/2012/wordml" xmlns:w16cex="http://schemas.microsoft.com/office/word/2018/wordml/cex" xmlns:w16cid="http://schemas.microsoft.com/office/word/2016/wordml/cid" xmlns:w16="http://schemas.microsoft.com/office/word/2018/wordml" xmlns:w16du="http://schemas.microsoft.com/office/word/2023/wordml/word16du" xmlns:w16sdtdh="http://schemas.microsoft.com/office/word/2020/wordml/sdtdatahash" xmlns:w16se="http://schemas.microsoft.com/office/word/2015/wordml/symex" xmlns:wpg="http://schemas.microsoft.com/office/word/2010/wordprocessingGroup" xmlns:wpi="http://schemas.microsoft.com/office/word/2010/wordprocessingInk" xmlns:wne="http://schemas.microsoft.com/office/word/2006/wordml" xmlns:wps="http://schemas.microsoft.com/office/word/2010/wordprocessingShape" mc:Ignorable="w14 w15 w16se w16cid w16 w16cex w16sdtdh wp14">
   <w:body>
     <w:p>
       <w:pPr>
@@ -33,7 +33,15 @@
         <w:t>d</w:t>
       </w:r>
       <w:r>
-        <w:t>. See the Help file for Apache on how to enable it.</w:t>
+        <w:t xml:space="preserve">. See the Help </w:t>
+      </w:r>
+      <w:proofErr w:type="gramStart"/>
+      <w:r>
+        <w:t>file</w:t>
+      </w:r>
+      <w:proofErr w:type="gramEnd"/>
+      <w:r>
+        <w:t xml:space="preserve"> for Apache on how to enable it.</w:t>
       </w:r>
       <w:r>
         <w:t xml:space="preserve">  </w:t>
@@ -198,7 +206,6 @@
     </w:p>
     <w:p>
       <w:r>
-        <w:lastRenderedPageBreak/>
         <w:t>Click Setup-&gt;Joomla/JOpensim and click the Install Button</w:t>
       </w:r>
       <w:r>
@@ -259,7 +266,15 @@
         <w:t>I</w:t>
       </w:r>
       <w:r>
-        <w:t xml:space="preserve">t will install the files </w:t>
+        <w:t xml:space="preserve">t will install the </w:t>
+      </w:r>
+      <w:proofErr w:type="gramStart"/>
+      <w:r>
+        <w:t>files</w:t>
+      </w:r>
+      <w:proofErr w:type="gramEnd"/>
+      <w:r>
+        <w:t xml:space="preserve"> </w:t>
       </w:r>
     </w:p>
     <w:p>
@@ -284,13 +299,8 @@
       <w:r>
         <w:t xml:space="preserve">Joomla </w:t>
       </w:r>
-      <w:proofErr w:type="gramStart"/>
-      <w:r>
-        <w:t>is exposed</w:t>
-      </w:r>
-      <w:proofErr w:type="gramEnd"/>
-      <w:r>
-        <w:t xml:space="preserve"> to the public Internet, </w:t>
+      <w:r>
+        <w:t xml:space="preserve">is exposed to the public Internet, </w:t>
       </w:r>
       <w:r>
         <w:t xml:space="preserve">so </w:t>
@@ -316,7 +326,6 @@
     </w:p>
     <w:p>
       <w:r>
-        <w:lastRenderedPageBreak/>
         <w:br/>
       </w:r>
       <w:r>
@@ -433,6 +442,7 @@
       <w:r>
         <w:t xml:space="preserve">Username should be </w:t>
       </w:r>
+      <w:proofErr w:type="gramStart"/>
       <w:r>
         <w:rPr>
           <w:b/>
@@ -440,6 +450,7 @@
         </w:rPr>
         <w:t>robustuser</w:t>
       </w:r>
+      <w:proofErr w:type="gramEnd"/>
       <w:r>
         <w:t xml:space="preserve"> </w:t>
       </w:r>
@@ -468,7 +479,6 @@
     </w:p>
     <w:p>
       <w:r>
-        <w:lastRenderedPageBreak/>
         <w:br/>
       </w:r>
       <w:r>
@@ -547,8 +557,13 @@
       </w:r>
       <w:r>
         <w:br/>
-        <w:t>Verify that there are no errors</w:t>
-      </w:r>
+        <w:t xml:space="preserve">Verify that there are no </w:t>
+      </w:r>
+      <w:proofErr w:type="gramStart"/>
+      <w:r>
+        <w:t>errors</w:t>
+      </w:r>
+      <w:proofErr w:type="gramEnd"/>
     </w:p>
     <w:p>
       <w:r>
@@ -619,7 +634,6 @@
     </w:p>
     <w:p>
       <w:r>
-        <w:lastRenderedPageBreak/>
         <w:t xml:space="preserve"> </w:t>
       </w:r>
       <w:r>
@@ -783,9 +797,6 @@
       <w:r>
         <w:t>pensim, click the [Restore] button.</w:t>
       </w:r>
-      <w:r>
-        <w:br/>
-      </w:r>
     </w:p>
     <w:p>
       <w:r>
@@ -798,129 +809,119 @@
         <w:t>esc</w:t>
       </w:r>
       <w:r>
-        <w:t xml:space="preserve">&gt; </w:t>
+        <w:t xml:space="preserve">&gt; key </w:t>
+      </w:r>
+      <w:r>
+        <w:t>to close the warning screen.</w:t>
+      </w:r>
+    </w:p>
+    <w:p>
+      <w:r>
+        <w:t xml:space="preserve">Select </w:t>
+      </w:r>
+      <w:r>
+        <w:t>the latest backup j</w:t>
+      </w:r>
+      <w:r>
+        <w:t>OpensimBackup</w:t>
+      </w:r>
+      <w:r>
+        <w:t>V</w:t>
+      </w:r>
+      <w:r>
+        <w:t>{X</w:t>
       </w:r>
       <w:proofErr w:type="gramStart"/>
       <w:r>
-        <w:t xml:space="preserve">key </w:t>
-      </w:r>
-      <w:r>
-        <w:t xml:space="preserve"> to</w:t>
+        <w:t>}</w:t>
+      </w:r>
+      <w:r>
+        <w:t>.jp</w:t>
+      </w:r>
+      <w:r>
+        <w:t>a</w:t>
       </w:r>
       <w:proofErr w:type="gramEnd"/>
       <w:r>
-        <w:t xml:space="preserve"> close the warning screen.</w:t>
-      </w:r>
-      <w:r>
-        <w:br/>
-      </w:r>
-    </w:p>
-    <w:p>
-      <w:pPr>
+        <w:t xml:space="preserve">. </w:t>
+      </w:r>
+    </w:p>
+    <w:p>
+      <w:r>
+        <w:t xml:space="preserve">If it is blank or cannot be found, look in </w:t>
+      </w:r>
+      <w:r>
+        <w:t>\OutworldzFiles\</w:t>
+      </w:r>
+      <w:proofErr w:type="spellStart"/>
+      <w:r>
+        <w:t>jOpensim_Files</w:t>
+      </w:r>
+      <w:proofErr w:type="spellEnd"/>
+      <w:r>
+        <w:t xml:space="preserve"> for the </w:t>
+      </w:r>
+      <w:r>
+        <w:t>.</w:t>
+      </w:r>
+      <w:r>
+        <w:t>jpa file</w:t>
+      </w:r>
+      <w:r>
+        <w:t xml:space="preserve"> and copy/paste it into the field.</w:t>
+      </w:r>
+    </w:p>
+    <w:p>
+      <w:r>
         <w:rPr>
           <w:b/>
           <w:bCs/>
         </w:rPr>
-      </w:pPr>
-      <w:r>
-        <w:t xml:space="preserve">Select </w:t>
-      </w:r>
-      <w:r>
-        <w:t>the latest backup j</w:t>
-      </w:r>
-      <w:r>
-        <w:t>OpensimBackup</w:t>
-      </w:r>
-      <w:r>
-        <w:t>V</w:t>
-      </w:r>
-      <w:r>
-        <w:t>{X</w:t>
-      </w:r>
-      <w:proofErr w:type="gramStart"/>
-      <w:r>
-        <w:t>}</w:t>
-      </w:r>
-      <w:r>
-        <w:t>.jp</w:t>
-      </w:r>
-      <w:r>
-        <w:t>a</w:t>
-      </w:r>
-      <w:proofErr w:type="gramEnd"/>
-      <w:r>
-        <w:t xml:space="preserve"> in the </w:t>
-      </w:r>
-      <w:r>
-        <w:t>pulldown</w:t>
-      </w:r>
-      <w:r>
-        <w:t>.</w:t>
-      </w:r>
-    </w:p>
-    <w:p>
-      <w:pPr>
+        <w:t xml:space="preserve">CAUTION:  </w:t>
+      </w:r>
+      <w:r>
         <w:rPr>
           <w:b/>
           <w:bCs/>
         </w:rPr>
-      </w:pPr>
+        <w:t>There is NO PASSWORD.</w:t>
+      </w:r>
       <w:r>
         <w:rPr>
           <w:b/>
           <w:bCs/>
         </w:rPr>
-        <w:br w:type="page"/>
-      </w:r>
-    </w:p>
-    <w:p>
-      <w:pPr>
+        <w:t xml:space="preserve"> </w:t>
+      </w:r>
+      <w:r>
         <w:rPr>
           <w:b/>
           <w:bCs/>
-        </w:rPr>
-      </w:pPr>
-    </w:p>
-    <w:p>
+          <w:u w:val="single"/>
+        </w:rPr>
+        <w:t>If your browser adds on</w:t>
+      </w:r>
       <w:r>
         <w:rPr>
           <w:b/>
           <w:bCs/>
-        </w:rPr>
-        <w:t xml:space="preserve">CAUTION:  </w:t>
+          <w:u w:val="single"/>
+        </w:rPr>
+        <w:t>e</w:t>
       </w:r>
       <w:r>
         <w:rPr>
           <w:b/>
           <w:bCs/>
-        </w:rPr>
-        <w:t>There is NO PASSWORD.</w:t>
+          <w:u w:val="single"/>
+        </w:rPr>
+        <w:t>, please blank it out or the setup will fail.</w:t>
       </w:r>
       <w:r>
         <w:rPr>
           <w:b/>
           <w:bCs/>
-        </w:rPr>
-        <w:t xml:space="preserve"> If your browser adds on</w:t>
-      </w:r>
-      <w:r>
-        <w:rPr>
-          <w:b/>
-          <w:bCs/>
-        </w:rPr>
-        <w:t>e</w:t>
-      </w:r>
-      <w:r>
-        <w:rPr>
-          <w:b/>
-          <w:bCs/>
-        </w:rPr>
-        <w:t>, please blank it out or the setup will fail.</w:t>
-      </w:r>
-      <w:r>
-        <w:rPr>
-          <w:b/>
-          <w:bCs/>
+          <w:u w:val="single"/>
         </w:rPr>
         <w:br/>
       </w:r>
@@ -1237,6 +1238,7 @@
       <w:r>
         <w:t xml:space="preserve">Password is </w:t>
       </w:r>
+      <w:proofErr w:type="gramStart"/>
       <w:r>
         <w:rPr>
           <w:b/>
@@ -1244,6 +1246,7 @@
         </w:rPr>
         <w:t>robustpassword</w:t>
       </w:r>
+      <w:proofErr w:type="gramEnd"/>
     </w:p>
     <w:p>
       <w:pPr>
@@ -1256,6 +1259,7 @@
       <w:r>
         <w:t xml:space="preserve">Database name is </w:t>
       </w:r>
+      <w:proofErr w:type="gramStart"/>
       <w:r>
         <w:rPr>
           <w:b/>
@@ -1263,6 +1267,7 @@
         </w:rPr>
         <w:t>Joomla</w:t>
       </w:r>
+      <w:proofErr w:type="gramEnd"/>
     </w:p>
     <w:p>
       <w:r>
@@ -1271,13 +1276,8 @@
       <w:r>
         <w:t xml:space="preserve">the name </w:t>
       </w:r>
-      <w:proofErr w:type="gramStart"/>
-      <w:r>
-        <w:t>is assigned</w:t>
-      </w:r>
-      <w:proofErr w:type="gramEnd"/>
-      <w:r>
-        <w:t xml:space="preserve"> randomly for security</w:t>
+      <w:r>
+        <w:t>is assigned randomly for security</w:t>
       </w:r>
       <w:r>
         <w:t>.</w:t>
@@ -1418,7 +1418,6 @@
     </w:p>
     <w:p>
       <w:r>
-        <w:lastRenderedPageBreak/>
         <w:t xml:space="preserve"> </w:t>
       </w:r>
       <w:r>
@@ -1581,7 +1580,6 @@
     </w:p>
     <w:p>
       <w:r>
-        <w:lastRenderedPageBreak/>
         <w:t>Close this window to return to Kickstart. Click the </w:t>
       </w:r>
       <w:r>
@@ -1788,27 +1786,110 @@
     </w:p>
     <w:p>
       <w:pPr>
+        <w:pStyle w:val="Heading2"/>
         <w:rPr>
           <w:b/>
           <w:bCs/>
         </w:rPr>
       </w:pPr>
       <w:r>
+        <w:t>Important Group Setting</w:t>
+      </w:r>
+      <w:r>
+        <w:t xml:space="preserve"> </w:t>
+      </w:r>
+    </w:p>
+    <w:p>
+      <w:pPr>
         <w:rPr>
           <w:b/>
           <w:bCs/>
         </w:rPr>
-        <w:br w:type="page"/>
-      </w:r>
-    </w:p>
-    <w:p>
-      <w:pPr>
-        <w:rPr>
-          <w:b/>
-          <w:bCs/>
-        </w:rPr>
-      </w:pPr>
-    </w:p>
+      </w:pPr>
+    </w:p>
+    <w:p>
+      <w:r>
+        <w:t xml:space="preserve">Navigate to </w:t>
+      </w:r>
+      <w:r>
+        <w:t>System-&gt;Global-&gt;JOpensim</w:t>
+      </w:r>
+      <w:r>
+        <w:t xml:space="preserve"> and in the Groups tab set both Group keys the password </w:t>
+      </w:r>
+      <w:proofErr w:type="gramStart"/>
+      <w:r>
+        <w:t>located</w:t>
+      </w:r>
+      <w:proofErr w:type="gramEnd"/>
+      <w:r>
+        <w:t xml:space="preserve"> in you Setup-&gt;Setting-&gt;HG </w:t>
+      </w:r>
+      <w:proofErr w:type="spellStart"/>
+      <w:r>
+        <w:t>Dns</w:t>
+      </w:r>
+      <w:proofErr w:type="spellEnd"/>
+      <w:r>
+        <w:t xml:space="preserve"> Name</w:t>
+      </w:r>
+    </w:p>
+    <w:p>
+      <w:r>
+        <w:rPr>
+          <w:noProof/>
+        </w:rPr>
+        <w:drawing>
+          <wp:inline distT="0" distB="0" distL="0" distR="0" wp14:anchorId="1D5062FE" wp14:editId="309925E6">
+            <wp:extent cx="4257675" cy="2600325"/>
+            <wp:effectExtent l="0" t="0" r="0" b="0"/>
+            <wp:docPr id="1701391891" name="Picture 2"/>
+            <wp:cNvGraphicFramePr>
+              <a:graphicFrameLocks xmlns:a="http://schemas.openxmlformats.org/drawingml/2006/main" noChangeAspect="1"/>
+            </wp:cNvGraphicFramePr>
+            <a:graphic xmlns:a="http://schemas.openxmlformats.org/drawingml/2006/main">
+              <a:graphicData uri="http://schemas.openxmlformats.org/drawingml/2006/picture">
+                <pic:pic xmlns:pic="http://schemas.openxmlformats.org/drawingml/2006/picture">
+                  <pic:nvPicPr>
+                    <pic:cNvPr id="0" name="Picture 3"/>
+                    <pic:cNvPicPr>
+                      <a:picLocks noChangeAspect="1" noChangeArrowheads="1"/>
+                    </pic:cNvPicPr>
+                  </pic:nvPicPr>
+                  <pic:blipFill>
+                    <a:blip r:embed="rId25">
+                      <a:extLst>
+                        <a:ext uri="{28A0092B-C50C-407E-A947-70E740481C1C}">
+                          <a14:useLocalDpi xmlns:a14="http://schemas.microsoft.com/office/drawing/2010/main" val="0"/>
+                        </a:ext>
+                      </a:extLst>
+                    </a:blip>
+                    <a:srcRect/>
+                    <a:stretch>
+                      <a:fillRect/>
+                    </a:stretch>
+                  </pic:blipFill>
+                  <pic:spPr bwMode="auto">
+                    <a:xfrm>
+                      <a:off x="0" y="0"/>
+                      <a:ext cx="4257675" cy="2600325"/>
+                    </a:xfrm>
+                    <a:prstGeom prst="rect">
+                      <a:avLst/>
+                    </a:prstGeom>
+                    <a:noFill/>
+                    <a:ln>
+                      <a:noFill/>
+                    </a:ln>
+                  </pic:spPr>
+                </pic:pic>
+              </a:graphicData>
+            </a:graphic>
+          </wp:inline>
+        </w:drawing>
+      </w:r>
+    </w:p>
+    <w:p/>
     <w:p>
       <w:pPr>
         <w:pStyle w:val="Heading2"/>
@@ -1821,9 +1902,6 @@
     <w:p>
       <w:r>
         <w:t>You can back up Joomla and JOpensim with Akeeba backup, which I built into your distribution.</w:t>
-      </w:r>
-      <w:r>
-        <w:br/>
       </w:r>
     </w:p>
     <w:p>
@@ -1862,7 +1940,7 @@
                     </pic:cNvPicPr>
                   </pic:nvPicPr>
                   <pic:blipFill>
-                    <a:blip r:embed="rId25">
+                    <a:blip r:embed="rId26">
                       <a:extLst>
                         <a:ext uri="{28A0092B-C50C-407E-A947-70E740481C1C}">
                           <a14:useLocalDpi xmlns:a14="http://schemas.microsoft.com/office/drawing/2010/main" val="0"/>
@@ -1894,7 +1972,6 @@
         </w:drawing>
       </w:r>
     </w:p>
-    <w:p/>
     <w:p>
       <w:r>
         <w:t xml:space="preserve">To restore a backup, </w:t>
@@ -1926,14 +2003,6 @@
       <w:proofErr w:type="gramEnd"/>
       <w:r>
         <w:t>Restore the Data”, above.</w:t>
-      </w:r>
-      <w:r>
-        <w:br/>
-      </w:r>
-    </w:p>
-    <w:p>
-      <w:r>
-        <w:br w:type="page"/>
       </w:r>
     </w:p>
     <w:p/>
@@ -1986,7 +2055,7 @@
                     </pic:cNvPicPr>
                   </pic:nvPicPr>
                   <pic:blipFill>
-                    <a:blip r:embed="rId26">
+                    <a:blip r:embed="rId27">
                       <a:extLst>
                         <a:ext uri="{28A0092B-C50C-407E-A947-70E740481C1C}">
                           <a14:useLocalDpi xmlns:a14="http://schemas.microsoft.com/office/drawing/2010/main" val="0"/>
@@ -2088,8 +2157,20 @@
           <w:iCs/>
           <w:u w:val="single"/>
         </w:rPr>
-        <w:t>This is NOT available</w:t>
-      </w:r>
+        <w:t xml:space="preserve">This is NOT </w:t>
+      </w:r>
+      <w:proofErr w:type="gramStart"/>
+      <w:r>
+        <w:rPr>
+          <w:b/>
+          <w:bCs/>
+          <w:i/>
+          <w:iCs/>
+          <w:u w:val="single"/>
+        </w:rPr>
+        <w:t>available</w:t>
+      </w:r>
+      <w:proofErr w:type="gramEnd"/>
     </w:p>
     <w:p/>
     <w:p>
@@ -2109,7 +2190,7 @@
       <w:r>
         <w:t xml:space="preserve">   </w:t>
       </w:r>
-      <w:hyperlink r:id="rId27" w:history="1">
+      <w:hyperlink r:id="rId28" w:history="1">
         <w:r>
           <w:rPr>
             <w:rStyle w:val="Hyperlink"/>
@@ -2122,7 +2203,7 @@
       <w:r>
         <w:t xml:space="preserve">JOpensim Bugs </w:t>
       </w:r>
-      <w:hyperlink r:id="rId28" w:history="1">
+      <w:hyperlink r:id="rId29" w:history="1">
         <w:r>
           <w:rPr>
             <w:rStyle w:val="Hyperlink"/>
@@ -2143,7 +2224,7 @@
 </file>
 
 <file path=word/numbering.xml><?xml version="1.0" encoding="utf-8"?>
-<w:numbering xmlns:wpc="http://schemas.microsoft.com/office/word/2010/wordprocessingCanvas" xmlns:cx="http://schemas.microsoft.com/office/drawing/2014/chartex" xmlns:cx1="http://schemas.microsoft.com/office/drawing/2015/9/8/chartex" xmlns:cx2="http://schemas.microsoft.com/office/drawing/2015/10/21/chartex" xmlns:cx3="http://schemas.microsoft.com/office/drawing/2016/5/9/chartex" xmlns:cx4="http://schemas.microsoft.com/office/drawing/2016/5/10/chartex" xmlns:cx5="http://schemas.microsoft.com/office/drawing/2016/5/11/chartex" xmlns:cx6="http://schemas.microsoft.com/office/drawing/2016/5/12/chartex" xmlns:cx7="http://schemas.microsoft.com/office/drawing/2016/5/13/chartex" xmlns:cx8="http://schemas.microsoft.com/office/drawing/2016/5/14/chartex" xmlns:mc="http://schemas.openxmlformats.org/markup-compatibility/2006" xmlns:aink="http://schemas.microsoft.com/office/drawing/2016/ink" xmlns:am3d="http://schemas.microsoft.com/office/drawing/2017/model3d" xmlns:o="urn:schemas-microsoft-com:office:office" xmlns:r="http://schemas.openxmlformats.org/officeDocument/2006/relationships" xmlns:m="http://schemas.openxmlformats.org/officeDocument/2006/math" xmlns:v="urn:schemas-microsoft-com:vml" xmlns:wp14="http://schemas.microsoft.com/office/word/2010/wordprocessingDrawing" xmlns:wp="http://schemas.openxmlformats.org/drawingml/2006/wordprocessingDrawing" xmlns:w10="urn:schemas-microsoft-com:office:word" xmlns:w="http://schemas.openxmlformats.org/wordprocessingml/2006/main" xmlns:w14="http://schemas.microsoft.com/office/word/2010/wordml" xmlns:w15="http://schemas.microsoft.com/office/word/2012/wordml" xmlns:w16cex="http://schemas.microsoft.com/office/word/2018/wordml/cex" xmlns:w16cid="http://schemas.microsoft.com/office/word/2016/wordml/cid" xmlns:w16="http://schemas.microsoft.com/office/word/2018/wordml" xmlns:w16sdtdh="http://schemas.microsoft.com/office/word/2020/wordml/sdtdatahash" xmlns:w16se="http://schemas.microsoft.com/office/word/2015/wordml/symex" xmlns:wpg="http://schemas.microsoft.com/office/word/2010/wordprocessingGroup" xmlns:wpi="http://schemas.microsoft.com/office/word/2010/wordprocessingInk" xmlns:wne="http://schemas.microsoft.com/office/word/2006/wordml" xmlns:wps="http://schemas.microsoft.com/office/word/2010/wordprocessingShape" mc:Ignorable="w14 w15 w16se w16cid w16 w16cex w16sdtdh wp14">
+<w:numbering xmlns:wpc="http://schemas.microsoft.com/office/word/2010/wordprocessingCanvas" xmlns:cx="http://schemas.microsoft.com/office/drawing/2014/chartex" xmlns:cx1="http://schemas.microsoft.com/office/drawing/2015/9/8/chartex" xmlns:cx2="http://schemas.microsoft.com/office/drawing/2015/10/21/chartex" xmlns:cx3="http://schemas.microsoft.com/office/drawing/2016/5/9/chartex" xmlns:cx4="http://schemas.microsoft.com/office/drawing/2016/5/10/chartex" xmlns:cx5="http://schemas.microsoft.com/office/drawing/2016/5/11/chartex" xmlns:cx6="http://schemas.microsoft.com/office/drawing/2016/5/12/chartex" xmlns:cx7="http://schemas.microsoft.com/office/drawing/2016/5/13/chartex" xmlns:cx8="http://schemas.microsoft.com/office/drawing/2016/5/14/chartex" xmlns:mc="http://schemas.openxmlformats.org/markup-compatibility/2006" xmlns:aink="http://schemas.microsoft.com/office/drawing/2016/ink" xmlns:am3d="http://schemas.microsoft.com/office/drawing/2017/model3d" xmlns:o="urn:schemas-microsoft-com:office:office" xmlns:oel="http://schemas.microsoft.com/office/2019/extlst" xmlns:r="http://schemas.openxmlformats.org/officeDocument/2006/relationships" xmlns:m="http://schemas.openxmlformats.org/officeDocument/2006/math" xmlns:v="urn:schemas-microsoft-com:vml" xmlns:wp14="http://schemas.microsoft.com/office/word/2010/wordprocessingDrawing" xmlns:wp="http://schemas.openxmlformats.org/drawingml/2006/wordprocessingDrawing" xmlns:w10="urn:schemas-microsoft-com:office:word" xmlns:w="http://schemas.openxmlformats.org/wordprocessingml/2006/main" xmlns:w14="http://schemas.microsoft.com/office/word/2010/wordml" xmlns:w15="http://schemas.microsoft.com/office/word/2012/wordml" xmlns:w16cex="http://schemas.microsoft.com/office/word/2018/wordml/cex" xmlns:w16cid="http://schemas.microsoft.com/office/word/2016/wordml/cid" xmlns:w16="http://schemas.microsoft.com/office/word/2018/wordml" xmlns:w16du="http://schemas.microsoft.com/office/word/2023/wordml/word16du" xmlns:w16sdtdh="http://schemas.microsoft.com/office/word/2020/wordml/sdtdatahash" xmlns:w16se="http://schemas.microsoft.com/office/word/2015/wordml/symex" xmlns:wpg="http://schemas.microsoft.com/office/word/2010/wordprocessingGroup" xmlns:wpi="http://schemas.microsoft.com/office/word/2010/wordprocessingInk" xmlns:wne="http://schemas.microsoft.com/office/word/2006/wordml" xmlns:wps="http://schemas.microsoft.com/office/word/2010/wordprocessingShape" mc:Ignorable="w14 w15 w16se w16cid w16 w16cex w16sdtdh wp14">
   <w:abstractNum w:abstractNumId="0" w15:restartNumberingAfterBreak="0">
     <w:nsid w:val="0AF6367B"/>
     <w:multiLevelType w:val="hybridMultilevel"/>
@@ -2935,25 +3016,25 @@
       </w:rPr>
     </w:lvl>
   </w:abstractNum>
-  <w:num w:numId="1">
+  <w:num w:numId="1" w16cid:durableId="33039969">
     <w:abstractNumId w:val="6"/>
   </w:num>
-  <w:num w:numId="2">
+  <w:num w:numId="2" w16cid:durableId="1192648508">
     <w:abstractNumId w:val="2"/>
   </w:num>
-  <w:num w:numId="3">
+  <w:num w:numId="3" w16cid:durableId="52123855">
     <w:abstractNumId w:val="5"/>
   </w:num>
-  <w:num w:numId="4">
+  <w:num w:numId="4" w16cid:durableId="2121290087">
     <w:abstractNumId w:val="4"/>
   </w:num>
-  <w:num w:numId="5">
+  <w:num w:numId="5" w16cid:durableId="77679220">
     <w:abstractNumId w:val="3"/>
   </w:num>
-  <w:num w:numId="6">
+  <w:num w:numId="6" w16cid:durableId="968627769">
     <w:abstractNumId w:val="1"/>
   </w:num>
-  <w:num w:numId="7">
+  <w:num w:numId="7" w16cid:durableId="1382099338">
     <w:abstractNumId w:val="0"/>
   </w:num>
 </w:numbering>

--- a/JOpensim.docx
+++ b/JOpensim.docx
@@ -1,6 +1,6 @@
 
 <file path=word/document.xml><?xml version="1.0" encoding="utf-8"?>
-<w:document xmlns:wpc="http://schemas.microsoft.com/office/word/2010/wordprocessingCanvas" xmlns:cx="http://schemas.microsoft.com/office/drawing/2014/chartex" xmlns:cx1="http://schemas.microsoft.com/office/drawing/2015/9/8/chartex" xmlns:cx2="http://schemas.microsoft.com/office/drawing/2015/10/21/chartex" xmlns:cx3="http://schemas.microsoft.com/office/drawing/2016/5/9/chartex" xmlns:cx4="http://schemas.microsoft.com/office/drawing/2016/5/10/chartex" xmlns:cx5="http://schemas.microsoft.com/office/drawing/2016/5/11/chartex" xmlns:cx6="http://schemas.microsoft.com/office/drawing/2016/5/12/chartex" xmlns:cx7="http://schemas.microsoft.com/office/drawing/2016/5/13/chartex" xmlns:cx8="http://schemas.microsoft.com/office/drawing/2016/5/14/chartex" xmlns:mc="http://schemas.openxmlformats.org/markup-compatibility/2006" xmlns:aink="http://schemas.microsoft.com/office/drawing/2016/ink" xmlns:am3d="http://schemas.microsoft.com/office/drawing/2017/model3d" xmlns:o="urn:schemas-microsoft-com:office:office" xmlns:oel="http://schemas.microsoft.com/office/2019/extlst" xmlns:r="http://schemas.openxmlformats.org/officeDocument/2006/relationships" xmlns:m="http://schemas.openxmlformats.org/officeDocument/2006/math" xmlns:v="urn:schemas-microsoft-com:vml" xmlns:wp14="http://schemas.microsoft.com/office/word/2010/wordprocessingDrawing" xmlns:wp="http://schemas.openxmlformats.org/drawingml/2006/wordprocessingDrawing" xmlns:w10="urn:schemas-microsoft-com:office:word" xmlns:w="http://schemas.openxmlformats.org/wordprocessingml/2006/main" xmlns:w14="http://schemas.microsoft.com/office/word/2010/wordml" xmlns:w15="http://schemas.microsoft.com/office/word/2012/wordml" xmlns:w16cex="http://schemas.microsoft.com/office/word/2018/wordml/cex" xmlns:w16cid="http://schemas.microsoft.com/office/word/2016/wordml/cid" xmlns:w16="http://schemas.microsoft.com/office/word/2018/wordml" xmlns:w16du="http://schemas.microsoft.com/office/word/2023/wordml/word16du" xmlns:w16sdtdh="http://schemas.microsoft.com/office/word/2020/wordml/sdtdatahash" xmlns:w16se="http://schemas.microsoft.com/office/word/2015/wordml/symex" xmlns:wpg="http://schemas.microsoft.com/office/word/2010/wordprocessingGroup" xmlns:wpi="http://schemas.microsoft.com/office/word/2010/wordprocessingInk" xmlns:wne="http://schemas.microsoft.com/office/word/2006/wordml" xmlns:wps="http://schemas.microsoft.com/office/word/2010/wordprocessingShape" mc:Ignorable="w14 w15 w16se w16cid w16 w16cex w16sdtdh wp14">
+<w:document xmlns:wpc="http://schemas.microsoft.com/office/word/2010/wordprocessingCanvas" xmlns:cx="http://schemas.microsoft.com/office/drawing/2014/chartex" xmlns:cx1="http://schemas.microsoft.com/office/drawing/2015/9/8/chartex" xmlns:cx2="http://schemas.microsoft.com/office/drawing/2015/10/21/chartex" xmlns:cx3="http://schemas.microsoft.com/office/drawing/2016/5/9/chartex" xmlns:cx4="http://schemas.microsoft.com/office/drawing/2016/5/10/chartex" xmlns:cx5="http://schemas.microsoft.com/office/drawing/2016/5/11/chartex" xmlns:cx6="http://schemas.microsoft.com/office/drawing/2016/5/12/chartex" xmlns:cx7="http://schemas.microsoft.com/office/drawing/2016/5/13/chartex" xmlns:cx8="http://schemas.microsoft.com/office/drawing/2016/5/14/chartex" xmlns:mc="http://schemas.openxmlformats.org/markup-compatibility/2006" xmlns:aink="http://schemas.microsoft.com/office/drawing/2016/ink" xmlns:am3d="http://schemas.microsoft.com/office/drawing/2017/model3d" xmlns:o="urn:schemas-microsoft-com:office:office" xmlns:oel="http://schemas.microsoft.com/office/2019/extlst" xmlns:r="http://schemas.openxmlformats.org/officeDocument/2006/relationships" xmlns:m="http://schemas.openxmlformats.org/officeDocument/2006/math" xmlns:v="urn:schemas-microsoft-com:vml" xmlns:wp14="http://schemas.microsoft.com/office/word/2010/wordprocessingDrawing" xmlns:wp="http://schemas.openxmlformats.org/drawingml/2006/wordprocessingDrawing" xmlns:w10="urn:schemas-microsoft-com:office:word" xmlns:w="http://schemas.openxmlformats.org/wordprocessingml/2006/main" xmlns:w14="http://schemas.microsoft.com/office/word/2010/wordml" xmlns:w15="http://schemas.microsoft.com/office/word/2012/wordml" xmlns:w16cex="http://schemas.microsoft.com/office/word/2018/wordml/cex" xmlns:w16cid="http://schemas.microsoft.com/office/word/2016/wordml/cid" xmlns:w16="http://schemas.microsoft.com/office/word/2018/wordml" xmlns:w16du="http://schemas.microsoft.com/office/word/2023/wordml/word16du" xmlns:w16sdtdh="http://schemas.microsoft.com/office/word/2020/wordml/sdtdatahash" xmlns:w16se="http://schemas.microsoft.com/office/word/2015/wordml/symex" xmlns:wpg="http://schemas.microsoft.com/office/word/2010/wordprocessingGroup" xmlns:wpi="http://schemas.microsoft.com/office/word/2010/wordprocessingInk" xmlns:wne="http://schemas.microsoft.com/office/word/2006/wordml" xmlns:wps="http://schemas.microsoft.com/office/word/2010/wordprocessingShape" mc:Ignorable="w14 w15 w16se w16cid w16 w16cex w16sdtdh w16du wp14">
   <w:body>
     <w:p>
       <w:pPr>
@@ -86,6 +86,9 @@
       </w:r>
       <w:r>
         <w:br/>
+      </w:r>
+      <w:r>
+        <w:t xml:space="preserve"> </w:t>
       </w:r>
     </w:p>
     <w:p>
@@ -266,15 +269,7 @@
         <w:t>I</w:t>
       </w:r>
       <w:r>
-        <w:t xml:space="preserve">t will install the </w:t>
-      </w:r>
-      <w:proofErr w:type="gramStart"/>
-      <w:r>
-        <w:t>files</w:t>
-      </w:r>
-      <w:proofErr w:type="gramEnd"/>
-      <w:r>
-        <w:t xml:space="preserve"> </w:t>
+        <w:t xml:space="preserve">t will install the files </w:t>
       </w:r>
     </w:p>
     <w:p>
@@ -442,7 +437,6 @@
       <w:r>
         <w:t xml:space="preserve">Username should be </w:t>
       </w:r>
-      <w:proofErr w:type="gramStart"/>
       <w:r>
         <w:rPr>
           <w:b/>
@@ -450,7 +444,6 @@
         </w:rPr>
         <w:t>robustuser</w:t>
       </w:r>
-      <w:proofErr w:type="gramEnd"/>
       <w:r>
         <w:t xml:space="preserve"> </w:t>
       </w:r>
@@ -557,13 +550,8 @@
       </w:r>
       <w:r>
         <w:br/>
-        <w:t xml:space="preserve">Verify that there are no </w:t>
-      </w:r>
-      <w:proofErr w:type="gramStart"/>
-      <w:r>
-        <w:t>errors</w:t>
-      </w:r>
-      <w:proofErr w:type="gramEnd"/>
+        <w:t>Verify that there are no errors</w:t>
+      </w:r>
     </w:p>
     <w:p>
       <w:r>
@@ -1238,7 +1226,6 @@
       <w:r>
         <w:t xml:space="preserve">Password is </w:t>
       </w:r>
-      <w:proofErr w:type="gramStart"/>
       <w:r>
         <w:rPr>
           <w:b/>
@@ -1246,7 +1233,6 @@
         </w:rPr>
         <w:t>robustpassword</w:t>
       </w:r>
-      <w:proofErr w:type="gramEnd"/>
     </w:p>
     <w:p>
       <w:pPr>
@@ -1259,7 +1245,6 @@
       <w:r>
         <w:t xml:space="preserve">Database name is </w:t>
       </w:r>
-      <w:proofErr w:type="gramStart"/>
       <w:r>
         <w:rPr>
           <w:b/>
@@ -1267,7 +1252,6 @@
         </w:rPr>
         <w:t>Joomla</w:t>
       </w:r>
-      <w:proofErr w:type="gramEnd"/>
     </w:p>
     <w:p>
       <w:r>
@@ -1809,10 +1793,7 @@
     </w:p>
     <w:p>
       <w:r>
-        <w:t xml:space="preserve">Navigate to </w:t>
-      </w:r>
-      <w:r>
-        <w:t>System-&gt;Global-&gt;JOpensim</w:t>
+        <w:t>Navigate to System-&gt;Global-&gt;JOpensim</w:t>
       </w:r>
       <w:r>
         <w:t xml:space="preserve"> and in the Groups tab set both Group keys the password </w:t>
@@ -2157,20 +2138,8 @@
           <w:iCs/>
           <w:u w:val="single"/>
         </w:rPr>
-        <w:t xml:space="preserve">This is NOT </w:t>
-      </w:r>
-      <w:proofErr w:type="gramStart"/>
-      <w:r>
-        <w:rPr>
-          <w:b/>
-          <w:bCs/>
-          <w:i/>
-          <w:iCs/>
-          <w:u w:val="single"/>
-        </w:rPr>
-        <w:t>available</w:t>
-      </w:r>
-      <w:proofErr w:type="gramEnd"/>
+        <w:t>This is NOT available</w:t>
+      </w:r>
     </w:p>
     <w:p/>
     <w:p>
@@ -2224,7 +2193,7 @@
 </file>
 
 <file path=word/numbering.xml><?xml version="1.0" encoding="utf-8"?>
-<w:numbering xmlns:wpc="http://schemas.microsoft.com/office/word/2010/wordprocessingCanvas" xmlns:cx="http://schemas.microsoft.com/office/drawing/2014/chartex" xmlns:cx1="http://schemas.microsoft.com/office/drawing/2015/9/8/chartex" xmlns:cx2="http://schemas.microsoft.com/office/drawing/2015/10/21/chartex" xmlns:cx3="http://schemas.microsoft.com/office/drawing/2016/5/9/chartex" xmlns:cx4="http://schemas.microsoft.com/office/drawing/2016/5/10/chartex" xmlns:cx5="http://schemas.microsoft.com/office/drawing/2016/5/11/chartex" xmlns:cx6="http://schemas.microsoft.com/office/drawing/2016/5/12/chartex" xmlns:cx7="http://schemas.microsoft.com/office/drawing/2016/5/13/chartex" xmlns:cx8="http://schemas.microsoft.com/office/drawing/2016/5/14/chartex" xmlns:mc="http://schemas.openxmlformats.org/markup-compatibility/2006" xmlns:aink="http://schemas.microsoft.com/office/drawing/2016/ink" xmlns:am3d="http://schemas.microsoft.com/office/drawing/2017/model3d" xmlns:o="urn:schemas-microsoft-com:office:office" xmlns:oel="http://schemas.microsoft.com/office/2019/extlst" xmlns:r="http://schemas.openxmlformats.org/officeDocument/2006/relationships" xmlns:m="http://schemas.openxmlformats.org/officeDocument/2006/math" xmlns:v="urn:schemas-microsoft-com:vml" xmlns:wp14="http://schemas.microsoft.com/office/word/2010/wordprocessingDrawing" xmlns:wp="http://schemas.openxmlformats.org/drawingml/2006/wordprocessingDrawing" xmlns:w10="urn:schemas-microsoft-com:office:word" xmlns:w="http://schemas.openxmlformats.org/wordprocessingml/2006/main" xmlns:w14="http://schemas.microsoft.com/office/word/2010/wordml" xmlns:w15="http://schemas.microsoft.com/office/word/2012/wordml" xmlns:w16cex="http://schemas.microsoft.com/office/word/2018/wordml/cex" xmlns:w16cid="http://schemas.microsoft.com/office/word/2016/wordml/cid" xmlns:w16="http://schemas.microsoft.com/office/word/2018/wordml" xmlns:w16du="http://schemas.microsoft.com/office/word/2023/wordml/word16du" xmlns:w16sdtdh="http://schemas.microsoft.com/office/word/2020/wordml/sdtdatahash" xmlns:w16se="http://schemas.microsoft.com/office/word/2015/wordml/symex" xmlns:wpg="http://schemas.microsoft.com/office/word/2010/wordprocessingGroup" xmlns:wpi="http://schemas.microsoft.com/office/word/2010/wordprocessingInk" xmlns:wne="http://schemas.microsoft.com/office/word/2006/wordml" xmlns:wps="http://schemas.microsoft.com/office/word/2010/wordprocessingShape" mc:Ignorable="w14 w15 w16se w16cid w16 w16cex w16sdtdh wp14">
+<w:numbering xmlns:wpc="http://schemas.microsoft.com/office/word/2010/wordprocessingCanvas" xmlns:cx="http://schemas.microsoft.com/office/drawing/2014/chartex" xmlns:cx1="http://schemas.microsoft.com/office/drawing/2015/9/8/chartex" xmlns:cx2="http://schemas.microsoft.com/office/drawing/2015/10/21/chartex" xmlns:cx3="http://schemas.microsoft.com/office/drawing/2016/5/9/chartex" xmlns:cx4="http://schemas.microsoft.com/office/drawing/2016/5/10/chartex" xmlns:cx5="http://schemas.microsoft.com/office/drawing/2016/5/11/chartex" xmlns:cx6="http://schemas.microsoft.com/office/drawing/2016/5/12/chartex" xmlns:cx7="http://schemas.microsoft.com/office/drawing/2016/5/13/chartex" xmlns:cx8="http://schemas.microsoft.com/office/drawing/2016/5/14/chartex" xmlns:mc="http://schemas.openxmlformats.org/markup-compatibility/2006" xmlns:aink="http://schemas.microsoft.com/office/drawing/2016/ink" xmlns:am3d="http://schemas.microsoft.com/office/drawing/2017/model3d" xmlns:o="urn:schemas-microsoft-com:office:office" xmlns:oel="http://schemas.microsoft.com/office/2019/extlst" xmlns:r="http://schemas.openxmlformats.org/officeDocument/2006/relationships" xmlns:m="http://schemas.openxmlformats.org/officeDocument/2006/math" xmlns:v="urn:schemas-microsoft-com:vml" xmlns:wp14="http://schemas.microsoft.com/office/word/2010/wordprocessingDrawing" xmlns:wp="http://schemas.openxmlformats.org/drawingml/2006/wordprocessingDrawing" xmlns:w10="urn:schemas-microsoft-com:office:word" xmlns:w="http://schemas.openxmlformats.org/wordprocessingml/2006/main" xmlns:w14="http://schemas.microsoft.com/office/word/2010/wordml" xmlns:w15="http://schemas.microsoft.com/office/word/2012/wordml" xmlns:w16cex="http://schemas.microsoft.com/office/word/2018/wordml/cex" xmlns:w16cid="http://schemas.microsoft.com/office/word/2016/wordml/cid" xmlns:w16="http://schemas.microsoft.com/office/word/2018/wordml" xmlns:w16du="http://schemas.microsoft.com/office/word/2023/wordml/word16du" xmlns:w16sdtdh="http://schemas.microsoft.com/office/word/2020/wordml/sdtdatahash" xmlns:w16se="http://schemas.microsoft.com/office/word/2015/wordml/symex" xmlns:wpg="http://schemas.microsoft.com/office/word/2010/wordprocessingGroup" xmlns:wpi="http://schemas.microsoft.com/office/word/2010/wordprocessingInk" xmlns:wne="http://schemas.microsoft.com/office/word/2006/wordml" xmlns:wps="http://schemas.microsoft.com/office/word/2010/wordprocessingShape" mc:Ignorable="w14 w15 w16se w16cid w16 w16cex w16sdtdh w16du wp14">
   <w:abstractNum w:abstractNumId="0" w15:restartNumberingAfterBreak="0">
     <w:nsid w:val="0AF6367B"/>
     <w:multiLevelType w:val="hybridMultilevel"/>
@@ -3041,7 +3010,7 @@
 </file>
 
 <file path=word/styles.xml><?xml version="1.0" encoding="utf-8"?>
-<w:styles xmlns:mc="http://schemas.openxmlformats.org/markup-compatibility/2006" xmlns:r="http://schemas.openxmlformats.org/officeDocument/2006/relationships" xmlns:w="http://schemas.openxmlformats.org/wordprocessingml/2006/main" xmlns:w14="http://schemas.microsoft.com/office/word/2010/wordml" xmlns:w15="http://schemas.microsoft.com/office/word/2012/wordml" xmlns:w16cex="http://schemas.microsoft.com/office/word/2018/wordml/cex" xmlns:w16cid="http://schemas.microsoft.com/office/word/2016/wordml/cid" xmlns:w16="http://schemas.microsoft.com/office/word/2018/wordml" xmlns:w16sdtdh="http://schemas.microsoft.com/office/word/2020/wordml/sdtdatahash" xmlns:w16se="http://schemas.microsoft.com/office/word/2015/wordml/symex" mc:Ignorable="w14 w15 w16se w16cid w16 w16cex w16sdtdh">
+<w:styles xmlns:mc="http://schemas.openxmlformats.org/markup-compatibility/2006" xmlns:r="http://schemas.openxmlformats.org/officeDocument/2006/relationships" xmlns:w="http://schemas.openxmlformats.org/wordprocessingml/2006/main" xmlns:w14="http://schemas.microsoft.com/office/word/2010/wordml" xmlns:w15="http://schemas.microsoft.com/office/word/2012/wordml" xmlns:w16cex="http://schemas.microsoft.com/office/word/2018/wordml/cex" xmlns:w16cid="http://schemas.microsoft.com/office/word/2016/wordml/cid" xmlns:w16="http://schemas.microsoft.com/office/word/2018/wordml" xmlns:w16du="http://schemas.microsoft.com/office/word/2023/wordml/word16du" xmlns:w16sdtdh="http://schemas.microsoft.com/office/word/2020/wordml/sdtdatahash" xmlns:w16se="http://schemas.microsoft.com/office/word/2015/wordml/symex" mc:Ignorable="w14 w15 w16se w16cid w16 w16cex w16sdtdh w16du">
   <w:docDefaults>
     <w:rPrDefault>
       <w:rPr>
